--- a/teaching/2023Fall/4504/Project/openmp.docx
+++ b/teaching/2023Fall/4504/Project/openmp.docx
@@ -106,30 +106,53 @@
         <w:t>Points Possible: 100</w:t>
       </w:r>
     </w:p>
-    <w:p>
-      <w:pPr>
-        <w:jc w:val="center"/>
-        <w:rPr>
-          <w:rFonts w:asciiTheme="minorHAnsi" w:hAnsiTheme="minorHAnsi" w:cstheme="minorHAnsi"/>
-        </w:rPr>
-      </w:pPr>
-      <w:r>
-        <w:rPr>
-          <w:rFonts w:asciiTheme="minorHAnsi" w:hAnsiTheme="minorHAnsi" w:cstheme="minorHAnsi"/>
-        </w:rPr>
-        <w:t xml:space="preserve">Due date: </w:t>
-      </w:r>
-      <w:r>
-        <w:rPr>
-          <w:rFonts w:asciiTheme="minorHAnsi" w:hAnsiTheme="minorHAnsi" w:cstheme="minorHAnsi"/>
-        </w:rPr>
-        <w:t>check on the D2L</w:t>
-      </w:r>
-    </w:p>
     <w:p/>
     <w:p/>
     <w:p>
       <w:pPr>
+        <w:jc w:val="center"/>
+      </w:pPr>
+      <w:r>
+        <w:drawing>
+          <wp:inline distT="0" distB="0" distL="0" distR="0" wp14:anchorId="0567AC7D" wp14:editId="65B7088C">
+            <wp:extent cx="5215467" cy="1450660"/>
+            <wp:effectExtent l="0" t="0" r="4445" b="0"/>
+            <wp:docPr id="1314717797" name="Picture 1" descr="A white background with numbers and lines&#10;&#10;Description automatically generated with medium confidence"/>
+            <wp:cNvGraphicFramePr>
+              <a:graphicFrameLocks xmlns:a="http://schemas.openxmlformats.org/drawingml/2006/main" noChangeAspect="1"/>
+            </wp:cNvGraphicFramePr>
+            <a:graphic xmlns:a="http://schemas.openxmlformats.org/drawingml/2006/main">
+              <a:graphicData uri="http://schemas.openxmlformats.org/drawingml/2006/picture">
+                <pic:pic xmlns:pic="http://schemas.openxmlformats.org/drawingml/2006/picture">
+                  <pic:nvPicPr>
+                    <pic:cNvPr id="1314717797" name="Picture 1" descr="A white background with numbers and lines&#10;&#10;Description automatically generated with medium confidence"/>
+                    <pic:cNvPicPr/>
+                  </pic:nvPicPr>
+                  <pic:blipFill>
+                    <a:blip r:embed="rId7"/>
+                    <a:stretch>
+                      <a:fillRect/>
+                    </a:stretch>
+                  </pic:blipFill>
+                  <pic:spPr>
+                    <a:xfrm>
+                      <a:off x="0" y="0"/>
+                      <a:ext cx="5230898" cy="1454952"/>
+                    </a:xfrm>
+                    <a:prstGeom prst="rect">
+                      <a:avLst/>
+                    </a:prstGeom>
+                  </pic:spPr>
+                </pic:pic>
+              </a:graphicData>
+            </a:graphic>
+          </wp:inline>
+        </w:drawing>
+      </w:r>
+    </w:p>
+    <w:p/>
+    <w:p>
+      <w:pPr>
         <w:jc w:val="both"/>
         <w:rPr>
           <w:rFonts w:asciiTheme="minorHAnsi" w:hAnsiTheme="minorHAnsi" w:cstheme="minorHAnsi"/>
@@ -322,7 +345,7 @@
           <w:rFonts w:asciiTheme="minorHAnsi" w:hAnsiTheme="minorHAnsi" w:cstheme="minorHAnsi"/>
         </w:rPr>
       </w:pPr>
-      <w:hyperlink r:id="rId7" w:history="1">
+      <w:hyperlink r:id="rId8" w:history="1">
         <w:r>
           <w:rPr>
             <w:rStyle w:val="Hyperlink"/>
@@ -651,27 +674,7 @@
           <w:sz w:val="20"/>
           <w:szCs w:val="20"/>
         </w:rPr>
-        <w:t>#</w:t>
-      </w:r>
-      <w:proofErr w:type="gramStart"/>
-      <w:r>
-        <w:rPr>
-          <w:rFonts w:ascii="Courier New" w:hAnsi="Courier New" w:cs="Courier New"/>
-          <w:color w:val="888888"/>
-          <w:sz w:val="20"/>
-          <w:szCs w:val="20"/>
-        </w:rPr>
-        <w:t>define</w:t>
-      </w:r>
-      <w:proofErr w:type="gramEnd"/>
-      <w:r>
-        <w:rPr>
-          <w:rFonts w:ascii="Courier New" w:hAnsi="Courier New" w:cs="Courier New"/>
-          <w:color w:val="888888"/>
-          <w:sz w:val="20"/>
-          <w:szCs w:val="20"/>
-        </w:rPr>
-        <w:t xml:space="preserve"> N 2048</w:t>
+        <w:t>#define N 2048</w:t>
       </w:r>
     </w:p>
     <w:p>
@@ -710,7 +713,27 @@
           <w:sz w:val="20"/>
           <w:szCs w:val="20"/>
         </w:rPr>
-        <w:t>#</w:t>
+        <w:t xml:space="preserve">#define </w:t>
+      </w:r>
+      <w:proofErr w:type="spellStart"/>
+      <w:r>
+        <w:rPr>
+          <w:rFonts w:ascii="Courier New" w:hAnsi="Courier New" w:cs="Courier New"/>
+          <w:color w:val="888888"/>
+          <w:sz w:val="20"/>
+          <w:szCs w:val="20"/>
+        </w:rPr>
+        <w:t>FactorIntToDouble</w:t>
+      </w:r>
+      <w:proofErr w:type="spellEnd"/>
+      <w:r>
+        <w:rPr>
+          <w:rFonts w:ascii="Courier New" w:hAnsi="Courier New" w:cs="Courier New"/>
+          <w:color w:val="888888"/>
+          <w:sz w:val="20"/>
+          <w:szCs w:val="20"/>
+        </w:rPr>
+        <w:t xml:space="preserve"> </w:t>
       </w:r>
       <w:proofErr w:type="gramStart"/>
       <w:r>
@@ -720,7 +743,7 @@
           <w:sz w:val="20"/>
           <w:szCs w:val="20"/>
         </w:rPr>
-        <w:t>define</w:t>
+        <w:t>1.1;</w:t>
       </w:r>
       <w:proofErr w:type="gramEnd"/>
       <w:r>
@@ -731,26 +754,6 @@
           <w:szCs w:val="20"/>
         </w:rPr>
         <w:t xml:space="preserve"> </w:t>
-      </w:r>
-      <w:proofErr w:type="spellStart"/>
-      <w:r>
-        <w:rPr>
-          <w:rFonts w:ascii="Courier New" w:hAnsi="Courier New" w:cs="Courier New"/>
-          <w:color w:val="888888"/>
-          <w:sz w:val="20"/>
-          <w:szCs w:val="20"/>
-        </w:rPr>
-        <w:t>FactorIntToDouble</w:t>
-      </w:r>
-      <w:proofErr w:type="spellEnd"/>
-      <w:r>
-        <w:rPr>
-          <w:rFonts w:ascii="Courier New" w:hAnsi="Courier New" w:cs="Courier New"/>
-          <w:color w:val="888888"/>
-          <w:sz w:val="20"/>
-          <w:szCs w:val="20"/>
-        </w:rPr>
-        <w:t xml:space="preserve"> 1.1; </w:t>
       </w:r>
     </w:p>
     <w:p>
@@ -1510,6 +1513,7 @@
           <w:sz w:val="20"/>
           <w:szCs w:val="20"/>
         </w:rPr>
+        <w:lastRenderedPageBreak/>
         <w:t xml:space="preserve">            </w:t>
       </w:r>
       <w:proofErr w:type="gramStart"/>
@@ -2874,37 +2878,6 @@
           <w:tab w:val="left" w:pos="14656"/>
         </w:tabs>
         <w:spacing w:line="0" w:lineRule="atLeast"/>
-        <w:ind w:left="360"/>
-        <w:rPr>
-          <w:rFonts w:ascii="Courier New" w:hAnsi="Courier New" w:cs="Courier New"/>
-          <w:color w:val="333333"/>
-          <w:sz w:val="20"/>
-          <w:szCs w:val="20"/>
-        </w:rPr>
-      </w:pPr>
-    </w:p>
-    <w:p>
-      <w:pPr>
-        <w:tabs>
-          <w:tab w:val="left" w:pos="916"/>
-          <w:tab w:val="left" w:pos="1832"/>
-          <w:tab w:val="left" w:pos="2748"/>
-          <w:tab w:val="left" w:pos="3664"/>
-          <w:tab w:val="left" w:pos="4580"/>
-          <w:tab w:val="left" w:pos="5496"/>
-          <w:tab w:val="left" w:pos="6412"/>
-          <w:tab w:val="left" w:pos="7328"/>
-          <w:tab w:val="left" w:pos="8244"/>
-          <w:tab w:val="left" w:pos="9160"/>
-          <w:tab w:val="left" w:pos="10076"/>
-          <w:tab w:val="left" w:pos="10992"/>
-          <w:tab w:val="left" w:pos="11908"/>
-          <w:tab w:val="left" w:pos="12824"/>
-          <w:tab w:val="left" w:pos="13740"/>
-          <w:tab w:val="left" w:pos="14656"/>
-        </w:tabs>
-        <w:spacing w:line="0" w:lineRule="atLeast"/>
-        <w:ind w:left="360"/>
         <w:rPr>
           <w:rFonts w:ascii="Courier New" w:hAnsi="Courier New" w:cs="Courier New"/>
           <w:color w:val="333333"/>
@@ -4263,16 +4236,6 @@
     </w:p>
     <w:p>
       <w:pPr>
-        <w:ind w:left="360"/>
-        <w:jc w:val="both"/>
-        <w:rPr>
-          <w:rFonts w:asciiTheme="minorHAnsi" w:hAnsiTheme="minorHAnsi" w:cstheme="minorHAnsi"/>
-        </w:rPr>
-      </w:pPr>
-    </w:p>
-    <w:p>
-      <w:pPr>
-        <w:ind w:left="360"/>
         <w:jc w:val="both"/>
         <w:rPr>
           <w:rFonts w:asciiTheme="minorHAnsi" w:hAnsiTheme="minorHAnsi" w:cstheme="minorHAnsi"/>
@@ -4377,14 +4340,7 @@
         <w:rPr>
           <w:rFonts w:asciiTheme="minorHAnsi" w:hAnsiTheme="minorHAnsi" w:cstheme="minorHAnsi"/>
         </w:rPr>
-        <w:t xml:space="preserve">, the CPU </w:t>
-      </w:r>
-      <w:r>
-        <w:rPr>
-          <w:rFonts w:asciiTheme="minorHAnsi" w:hAnsiTheme="minorHAnsi" w:cstheme="minorHAnsi"/>
-        </w:rPr>
-        <w:lastRenderedPageBreak/>
-        <w:t xml:space="preserve">can move a part of the </w:t>
+        <w:t xml:space="preserve">, the CPU can move a part of the </w:t>
       </w:r>
       <w:r>
         <w:rPr>
@@ -4509,7 +4465,7 @@
           <w:rFonts w:asciiTheme="minorHAnsi" w:hAnsiTheme="minorHAnsi" w:cstheme="minorHAnsi"/>
         </w:rPr>
       </w:pPr>
-      <w:hyperlink r:id="rId8" w:history="1">
+      <w:hyperlink r:id="rId9" w:history="1">
         <w:r>
           <w:rPr>
             <w:rStyle w:val="Hyperlink"/>
@@ -4904,7 +4860,7 @@
             <wp:cNvGraphicFramePr/>
             <a:graphic xmlns:a="http://schemas.openxmlformats.org/drawingml/2006/main">
               <a:graphicData uri="http://schemas.openxmlformats.org/drawingml/2006/chart">
-                <c:chart xmlns:c="http://schemas.openxmlformats.org/drawingml/2006/chart" xmlns:r="http://schemas.openxmlformats.org/officeDocument/2006/relationships" r:id="rId9"/>
+                <c:chart xmlns:c="http://schemas.openxmlformats.org/drawingml/2006/chart" xmlns:r="http://schemas.openxmlformats.org/officeDocument/2006/relationships" r:id="rId10"/>
               </a:graphicData>
             </a:graphic>
           </wp:inline>
@@ -5042,36 +4998,6 @@
       <w:r>
         <w:t xml:space="preserve">. </w:t>
       </w:r>
-    </w:p>
-    <w:p>
-      <w:pPr>
-        <w:ind w:left="360"/>
-        <w:jc w:val="both"/>
-        <w:rPr>
-          <w:rFonts w:asciiTheme="minorHAnsi" w:hAnsiTheme="minorHAnsi" w:cstheme="minorHAnsi"/>
-        </w:rPr>
-      </w:pPr>
-    </w:p>
-    <w:p>
-      <w:pPr>
-        <w:ind w:left="360"/>
-        <w:jc w:val="both"/>
-        <w:rPr>
-          <w:rFonts w:asciiTheme="minorHAnsi" w:hAnsiTheme="minorHAnsi" w:cstheme="minorHAnsi"/>
-        </w:rPr>
-      </w:pPr>
-    </w:p>
-    <w:p>
-      <w:pPr>
-        <w:ind w:left="360"/>
-        <w:jc w:val="both"/>
-      </w:pPr>
-    </w:p>
-    <w:p>
-      <w:pPr>
-        <w:ind w:left="360"/>
-        <w:jc w:val="both"/>
-      </w:pPr>
     </w:p>
     <w:p/>
     <w:sectPr>

--- a/teaching/2023Fall/4504/Project/openmp.docx
+++ b/teaching/2023Fall/4504/Project/openmp.docx
@@ -113,6 +113,9 @@
         <w:jc w:val="center"/>
       </w:pPr>
       <w:r>
+        <w:rPr>
+          <w:noProof/>
+        </w:rPr>
         <w:drawing>
           <wp:inline distT="0" distB="0" distL="0" distR="0" wp14:anchorId="0567AC7D" wp14:editId="65B7088C">
             <wp:extent cx="5215467" cy="1450660"/>
@@ -210,54 +213,52 @@
         <w:t xml:space="preserve">Function </w:t>
       </w:r>
       <w:proofErr w:type="spellStart"/>
+      <w:r>
+        <w:rPr>
+          <w:rFonts w:asciiTheme="minorHAnsi" w:hAnsiTheme="minorHAnsi" w:cstheme="minorHAnsi"/>
+        </w:rPr>
+        <w:t>matrixInit</w:t>
+      </w:r>
+      <w:proofErr w:type="spellEnd"/>
+      <w:r>
+        <w:rPr>
+          <w:rFonts w:asciiTheme="minorHAnsi" w:hAnsiTheme="minorHAnsi" w:cstheme="minorHAnsi"/>
+        </w:rPr>
+        <w:t xml:space="preserve">() initializes </w:t>
+      </w:r>
+      <w:r>
+        <w:rPr>
+          <w:rFonts w:asciiTheme="minorHAnsi" w:hAnsiTheme="minorHAnsi" w:cstheme="minorHAnsi"/>
+        </w:rPr>
+        <w:t xml:space="preserve">a double </w:t>
+      </w:r>
       <w:proofErr w:type="gramStart"/>
       <w:r>
         <w:rPr>
           <w:rFonts w:asciiTheme="minorHAnsi" w:hAnsiTheme="minorHAnsi" w:cstheme="minorHAnsi"/>
         </w:rPr>
-        <w:t>matrixInit</w:t>
+        <w:t>type</w:t>
+      </w:r>
+      <w:proofErr w:type="gramEnd"/>
+      <w:r>
+        <w:rPr>
+          <w:rFonts w:asciiTheme="minorHAnsi" w:hAnsiTheme="minorHAnsi" w:cstheme="minorHAnsi"/>
+        </w:rPr>
+        <w:t xml:space="preserve"> value for all elements in the matrix. Function </w:t>
+      </w:r>
+      <w:proofErr w:type="spellStart"/>
+      <w:r>
+        <w:rPr>
+          <w:rFonts w:asciiTheme="minorHAnsi" w:hAnsiTheme="minorHAnsi" w:cstheme="minorHAnsi"/>
+        </w:rPr>
+        <w:t>matrixMulti</w:t>
       </w:r>
       <w:proofErr w:type="spellEnd"/>
       <w:r>
         <w:rPr>
           <w:rFonts w:asciiTheme="minorHAnsi" w:hAnsiTheme="minorHAnsi" w:cstheme="minorHAnsi"/>
         </w:rPr>
-        <w:t>(</w:t>
-      </w:r>
-      <w:proofErr w:type="gramEnd"/>
-      <w:r>
-        <w:rPr>
-          <w:rFonts w:asciiTheme="minorHAnsi" w:hAnsiTheme="minorHAnsi" w:cstheme="minorHAnsi"/>
-        </w:rPr>
-        <w:t xml:space="preserve">) initializes </w:t>
-      </w:r>
-      <w:r>
-        <w:rPr>
-          <w:rFonts w:asciiTheme="minorHAnsi" w:hAnsiTheme="minorHAnsi" w:cstheme="minorHAnsi"/>
-        </w:rPr>
-        <w:t xml:space="preserve">a double type value for all elements in the matrix. Function </w:t>
-      </w:r>
-      <w:proofErr w:type="spellStart"/>
-      <w:proofErr w:type="gramStart"/>
-      <w:r>
-        <w:rPr>
-          <w:rFonts w:asciiTheme="minorHAnsi" w:hAnsiTheme="minorHAnsi" w:cstheme="minorHAnsi"/>
-        </w:rPr>
-        <w:t>matrixMulti</w:t>
-      </w:r>
-      <w:proofErr w:type="spellEnd"/>
-      <w:r>
-        <w:rPr>
-          <w:rFonts w:asciiTheme="minorHAnsi" w:hAnsiTheme="minorHAnsi" w:cstheme="minorHAnsi"/>
-        </w:rPr>
-        <w:t>(</w:t>
-      </w:r>
-      <w:proofErr w:type="gramEnd"/>
-      <w:r>
-        <w:rPr>
-          <w:rFonts w:asciiTheme="minorHAnsi" w:hAnsiTheme="minorHAnsi" w:cstheme="minorHAnsi"/>
-        </w:rPr>
-        <w:t xml:space="preserve">) </w:t>
+        <w:t xml:space="preserve">() </w:t>
       </w:r>
       <w:r>
         <w:rPr>
@@ -733,27 +734,7 @@
           <w:sz w:val="20"/>
           <w:szCs w:val="20"/>
         </w:rPr>
-        <w:t xml:space="preserve"> </w:t>
-      </w:r>
-      <w:proofErr w:type="gramStart"/>
-      <w:r>
-        <w:rPr>
-          <w:rFonts w:ascii="Courier New" w:hAnsi="Courier New" w:cs="Courier New"/>
-          <w:color w:val="888888"/>
-          <w:sz w:val="20"/>
-          <w:szCs w:val="20"/>
-        </w:rPr>
-        <w:t>1.1;</w:t>
-      </w:r>
-      <w:proofErr w:type="gramEnd"/>
-      <w:r>
-        <w:rPr>
-          <w:rFonts w:ascii="Courier New" w:hAnsi="Courier New" w:cs="Courier New"/>
-          <w:color w:val="888888"/>
-          <w:sz w:val="20"/>
-          <w:szCs w:val="20"/>
-        </w:rPr>
-        <w:t xml:space="preserve"> </w:t>
+        <w:t xml:space="preserve"> 1.1; </w:t>
       </w:r>
     </w:p>
     <w:p>
@@ -855,7 +836,6 @@
         </w:rPr>
         <w:t>0.0</w:t>
       </w:r>
-      <w:proofErr w:type="gramStart"/>
       <w:r>
         <w:rPr>
           <w:rFonts w:ascii="Courier New" w:hAnsi="Courier New" w:cs="Courier New"/>
@@ -865,7 +845,6 @@
         </w:rPr>
         <w:t>};</w:t>
       </w:r>
-      <w:proofErr w:type="gramEnd"/>
     </w:p>
     <w:p>
       <w:pPr>
@@ -936,7 +915,6 @@
         </w:rPr>
         <w:t>0.0</w:t>
       </w:r>
-      <w:proofErr w:type="gramStart"/>
       <w:r>
         <w:rPr>
           <w:rFonts w:ascii="Courier New" w:hAnsi="Courier New" w:cs="Courier New"/>
@@ -946,7 +924,6 @@
         </w:rPr>
         <w:t>};</w:t>
       </w:r>
-      <w:proofErr w:type="gramEnd"/>
     </w:p>
     <w:p>
       <w:pPr>
@@ -1017,7 +994,6 @@
         </w:rPr>
         <w:t>0.0</w:t>
       </w:r>
-      <w:proofErr w:type="gramStart"/>
       <w:r>
         <w:rPr>
           <w:rFonts w:ascii="Courier New" w:hAnsi="Courier New" w:cs="Courier New"/>
@@ -1027,7 +1003,6 @@
         </w:rPr>
         <w:t>};</w:t>
       </w:r>
-      <w:proofErr w:type="gramEnd"/>
     </w:p>
     <w:p>
       <w:pPr>
@@ -1128,7 +1103,6 @@
         <w:t xml:space="preserve">void </w:t>
       </w:r>
       <w:proofErr w:type="spellStart"/>
-      <w:proofErr w:type="gramStart"/>
       <w:r>
         <w:rPr>
           <w:rFonts w:ascii="Courier New" w:hAnsi="Courier New" w:cs="Courier New"/>
@@ -1146,17 +1120,7 @@
           <w:sz w:val="20"/>
           <w:szCs w:val="20"/>
         </w:rPr>
-        <w:t>(</w:t>
-      </w:r>
-      <w:proofErr w:type="gramEnd"/>
-      <w:r>
-        <w:rPr>
-          <w:rFonts w:ascii="Courier New" w:hAnsi="Courier New" w:cs="Courier New"/>
-          <w:color w:val="333333"/>
-          <w:sz w:val="20"/>
-          <w:szCs w:val="20"/>
-        </w:rPr>
-        <w:t>)</w:t>
+        <w:t>()</w:t>
       </w:r>
     </w:p>
     <w:p>
@@ -1236,7 +1200,6 @@
         </w:rPr>
         <w:t xml:space="preserve">    </w:t>
       </w:r>
-      <w:proofErr w:type="gramStart"/>
       <w:r>
         <w:rPr>
           <w:rFonts w:ascii="Courier New" w:hAnsi="Courier New" w:cs="Courier New"/>
@@ -1257,7 +1220,6 @@
         </w:rPr>
         <w:t>(</w:t>
       </w:r>
-      <w:proofErr w:type="gramEnd"/>
       <w:r>
         <w:rPr>
           <w:rFonts w:ascii="Courier New" w:hAnsi="Courier New" w:cs="Courier New"/>
@@ -1335,7 +1297,6 @@
         </w:rPr>
         <w:t xml:space="preserve">        </w:t>
       </w:r>
-      <w:proofErr w:type="gramStart"/>
       <w:r>
         <w:rPr>
           <w:rFonts w:ascii="Courier New" w:hAnsi="Courier New" w:cs="Courier New"/>
@@ -1356,7 +1317,6 @@
         </w:rPr>
         <w:t>(</w:t>
       </w:r>
-      <w:proofErr w:type="gramEnd"/>
       <w:r>
         <w:rPr>
           <w:rFonts w:ascii="Courier New" w:hAnsi="Courier New" w:cs="Courier New"/>
@@ -1454,7 +1414,6 @@
         </w:rPr>
         <w:t xml:space="preserve"> = </w:t>
       </w:r>
-      <w:proofErr w:type="gramStart"/>
       <w:r>
         <w:rPr>
           <w:rFonts w:ascii="Courier New" w:hAnsi="Courier New" w:cs="Courier New"/>
@@ -1475,7 +1434,6 @@
         </w:rPr>
         <w:t>;</w:t>
       </w:r>
-      <w:proofErr w:type="gramEnd"/>
     </w:p>
     <w:p>
       <w:pPr>
@@ -1516,7 +1474,6 @@
         <w:lastRenderedPageBreak/>
         <w:t xml:space="preserve">            </w:t>
       </w:r>
-      <w:proofErr w:type="gramStart"/>
       <w:r>
         <w:rPr>
           <w:rFonts w:ascii="Courier New" w:hAnsi="Courier New" w:cs="Courier New"/>
@@ -1537,7 +1494,6 @@
         </w:rPr>
         <w:t>(</w:t>
       </w:r>
-      <w:proofErr w:type="gramEnd"/>
       <w:r>
         <w:rPr>
           <w:rFonts w:ascii="Courier New" w:hAnsi="Courier New" w:cs="Courier New"/>
@@ -1773,19 +1729,8 @@
           <w:sz w:val="20"/>
           <w:szCs w:val="20"/>
         </w:rPr>
-        <w:t>] [col</w:t>
-      </w:r>
-      <w:proofErr w:type="gramStart"/>
-      <w:r>
-        <w:rPr>
-          <w:rFonts w:ascii="Courier New" w:hAnsi="Courier New" w:cs="Courier New"/>
-          <w:color w:val="333333"/>
-          <w:sz w:val="20"/>
-          <w:szCs w:val="20"/>
-        </w:rPr>
-        <w:t>] ;</w:t>
-      </w:r>
-      <w:proofErr w:type="gramEnd"/>
+        <w:t>] [col] ;</w:t>
+      </w:r>
     </w:p>
     <w:p>
       <w:pPr>
@@ -1915,7 +1860,6 @@
         <w:t xml:space="preserve"> [row] [col] = </w:t>
       </w:r>
       <w:proofErr w:type="spellStart"/>
-      <w:proofErr w:type="gramStart"/>
       <w:r>
         <w:rPr>
           <w:rFonts w:ascii="Courier New" w:hAnsi="Courier New" w:cs="Courier New"/>
@@ -1935,7 +1879,6 @@
         </w:rPr>
         <w:t>;</w:t>
       </w:r>
-      <w:proofErr w:type="gramEnd"/>
     </w:p>
     <w:p>
       <w:pPr>
@@ -2153,7 +2096,6 @@
         <w:t xml:space="preserve">void </w:t>
       </w:r>
       <w:proofErr w:type="spellStart"/>
-      <w:proofErr w:type="gramStart"/>
       <w:r>
         <w:rPr>
           <w:rFonts w:ascii="Courier New" w:hAnsi="Courier New" w:cs="Courier New"/>
@@ -2171,17 +2113,7 @@
           <w:sz w:val="20"/>
           <w:szCs w:val="20"/>
         </w:rPr>
-        <w:t>(</w:t>
-      </w:r>
-      <w:proofErr w:type="gramEnd"/>
-      <w:r>
-        <w:rPr>
-          <w:rFonts w:ascii="Courier New" w:hAnsi="Courier New" w:cs="Courier New"/>
-          <w:color w:val="333333"/>
-          <w:sz w:val="20"/>
-          <w:szCs w:val="20"/>
-        </w:rPr>
-        <w:t>)</w:t>
+        <w:t>()</w:t>
       </w:r>
     </w:p>
     <w:p>
@@ -2261,7 +2193,6 @@
         </w:rPr>
         <w:t xml:space="preserve">    </w:t>
       </w:r>
-      <w:proofErr w:type="gramStart"/>
       <w:r>
         <w:rPr>
           <w:rFonts w:ascii="Courier New" w:hAnsi="Courier New" w:cs="Courier New"/>
@@ -2282,7 +2213,6 @@
         </w:rPr>
         <w:t>(</w:t>
       </w:r>
-      <w:proofErr w:type="gramEnd"/>
       <w:r>
         <w:rPr>
           <w:rFonts w:ascii="Courier New" w:hAnsi="Courier New" w:cs="Courier New"/>
@@ -2360,7 +2290,6 @@
         </w:rPr>
         <w:t xml:space="preserve">        </w:t>
       </w:r>
-      <w:proofErr w:type="gramStart"/>
       <w:r>
         <w:rPr>
           <w:rFonts w:ascii="Courier New" w:hAnsi="Courier New" w:cs="Courier New"/>
@@ -2381,7 +2310,6 @@
         </w:rPr>
         <w:t>(</w:t>
       </w:r>
-      <w:proofErr w:type="gramEnd"/>
       <w:r>
         <w:rPr>
           <w:rFonts w:ascii="Courier New" w:hAnsi="Courier New" w:cs="Courier New"/>
@@ -2490,7 +2418,6 @@
         <w:t>row+col</w:t>
       </w:r>
       <w:proofErr w:type="spellEnd"/>
-      <w:proofErr w:type="gramStart"/>
       <w:r>
         <w:rPr>
           <w:rFonts w:ascii="Courier New" w:hAnsi="Courier New" w:cs="Courier New"/>
@@ -2500,7 +2427,6 @@
         </w:rPr>
         <w:t>);</w:t>
       </w:r>
-      <w:proofErr w:type="gramEnd"/>
     </w:p>
     <w:p>
       <w:pPr>
@@ -2558,27 +2484,7 @@
           <w:sz w:val="20"/>
           <w:szCs w:val="20"/>
         </w:rPr>
-        <w:t xml:space="preserve"> [row] [col] = </w:t>
-      </w:r>
-      <w:proofErr w:type="gramStart"/>
-      <w:r>
-        <w:rPr>
-          <w:rFonts w:ascii="Courier New" w:hAnsi="Courier New" w:cs="Courier New"/>
-          <w:color w:val="333333"/>
-          <w:sz w:val="20"/>
-          <w:szCs w:val="20"/>
-        </w:rPr>
-        <w:t>( rand</w:t>
-      </w:r>
-      <w:proofErr w:type="gramEnd"/>
-      <w:r>
-        <w:rPr>
-          <w:rFonts w:ascii="Courier New" w:hAnsi="Courier New" w:cs="Courier New"/>
-          <w:color w:val="333333"/>
-          <w:sz w:val="20"/>
-          <w:szCs w:val="20"/>
-        </w:rPr>
-        <w:t xml:space="preserve">() % </w:t>
+        <w:t xml:space="preserve"> [row] [col] = ( rand() % </w:t>
       </w:r>
       <w:r>
         <w:rPr>
@@ -2677,27 +2583,7 @@
           <w:sz w:val="20"/>
           <w:szCs w:val="20"/>
         </w:rPr>
-        <w:t xml:space="preserve"> [row] [col] = </w:t>
-      </w:r>
-      <w:proofErr w:type="gramStart"/>
-      <w:r>
-        <w:rPr>
-          <w:rFonts w:ascii="Courier New" w:hAnsi="Courier New" w:cs="Courier New"/>
-          <w:color w:val="333333"/>
-          <w:sz w:val="20"/>
-          <w:szCs w:val="20"/>
-        </w:rPr>
-        <w:t>( rand</w:t>
-      </w:r>
-      <w:proofErr w:type="gramEnd"/>
-      <w:r>
-        <w:rPr>
-          <w:rFonts w:ascii="Courier New" w:hAnsi="Courier New" w:cs="Courier New"/>
-          <w:color w:val="333333"/>
-          <w:sz w:val="20"/>
-          <w:szCs w:val="20"/>
-        </w:rPr>
-        <w:t xml:space="preserve">() % </w:t>
+        <w:t xml:space="preserve"> [row] [col] = ( rand() % </w:t>
       </w:r>
       <w:r>
         <w:rPr>
@@ -2961,27 +2847,7 @@
           <w:sz w:val="20"/>
           <w:szCs w:val="20"/>
         </w:rPr>
-        <w:t xml:space="preserve"> </w:t>
-      </w:r>
-      <w:proofErr w:type="gramStart"/>
-      <w:r>
-        <w:rPr>
-          <w:rFonts w:ascii="Courier New" w:hAnsi="Courier New" w:cs="Courier New"/>
-          <w:color w:val="333333"/>
-          <w:sz w:val="20"/>
-          <w:szCs w:val="20"/>
-        </w:rPr>
-        <w:t>main(</w:t>
-      </w:r>
-      <w:proofErr w:type="gramEnd"/>
-      <w:r>
-        <w:rPr>
-          <w:rFonts w:ascii="Courier New" w:hAnsi="Courier New" w:cs="Courier New"/>
-          <w:color w:val="333333"/>
-          <w:sz w:val="20"/>
-          <w:szCs w:val="20"/>
-        </w:rPr>
-        <w:t>)</w:t>
+        <w:t xml:space="preserve"> main()</w:t>
       </w:r>
     </w:p>
     <w:p>
@@ -3062,7 +2928,6 @@
         <w:t xml:space="preserve">    </w:t>
       </w:r>
       <w:proofErr w:type="spellStart"/>
-      <w:proofErr w:type="gramStart"/>
       <w:r>
         <w:rPr>
           <w:rFonts w:ascii="Courier New" w:hAnsi="Courier New" w:cs="Courier New"/>
@@ -3080,17 +2945,7 @@
           <w:sz w:val="20"/>
           <w:szCs w:val="20"/>
         </w:rPr>
-        <w:t>(</w:t>
-      </w:r>
-      <w:proofErr w:type="gramEnd"/>
-      <w:r>
-        <w:rPr>
-          <w:rFonts w:ascii="Courier New" w:hAnsi="Courier New" w:cs="Courier New"/>
-          <w:color w:val="333333"/>
-          <w:sz w:val="20"/>
-          <w:szCs w:val="20"/>
-        </w:rPr>
-        <w:t>);</w:t>
+        <w:t>();</w:t>
       </w:r>
     </w:p>
     <w:p>
@@ -3179,27 +3034,7 @@
           <w:sz w:val="20"/>
           <w:szCs w:val="20"/>
         </w:rPr>
-        <w:t xml:space="preserve"> t1 = </w:t>
-      </w:r>
-      <w:proofErr w:type="gramStart"/>
-      <w:r>
-        <w:rPr>
-          <w:rFonts w:ascii="Courier New" w:hAnsi="Courier New" w:cs="Courier New"/>
-          <w:color w:val="333333"/>
-          <w:sz w:val="20"/>
-          <w:szCs w:val="20"/>
-        </w:rPr>
-        <w:t>clock(</w:t>
-      </w:r>
-      <w:proofErr w:type="gramEnd"/>
-      <w:r>
-        <w:rPr>
-          <w:rFonts w:ascii="Courier New" w:hAnsi="Courier New" w:cs="Courier New"/>
-          <w:color w:val="333333"/>
-          <w:sz w:val="20"/>
-          <w:szCs w:val="20"/>
-        </w:rPr>
-        <w:t xml:space="preserve">); </w:t>
+        <w:t xml:space="preserve"> t1 = clock(); </w:t>
       </w:r>
     </w:p>
     <w:p>
@@ -3241,7 +3076,6 @@
         <w:t xml:space="preserve">    </w:t>
       </w:r>
       <w:proofErr w:type="spellStart"/>
-      <w:proofErr w:type="gramStart"/>
       <w:r>
         <w:rPr>
           <w:rFonts w:ascii="Courier New" w:hAnsi="Courier New" w:cs="Courier New"/>
@@ -3259,17 +3093,7 @@
           <w:sz w:val="20"/>
           <w:szCs w:val="20"/>
         </w:rPr>
-        <w:t>(</w:t>
-      </w:r>
-      <w:proofErr w:type="gramEnd"/>
-      <w:r>
-        <w:rPr>
-          <w:rFonts w:ascii="Courier New" w:hAnsi="Courier New" w:cs="Courier New"/>
-          <w:color w:val="333333"/>
-          <w:sz w:val="20"/>
-          <w:szCs w:val="20"/>
-        </w:rPr>
-        <w:t>);</w:t>
+        <w:t>();</w:t>
       </w:r>
     </w:p>
     <w:p>
@@ -3328,27 +3152,7 @@
           <w:sz w:val="20"/>
           <w:szCs w:val="20"/>
         </w:rPr>
-        <w:t xml:space="preserve"> t2 = </w:t>
-      </w:r>
-      <w:proofErr w:type="gramStart"/>
-      <w:r>
-        <w:rPr>
-          <w:rFonts w:ascii="Courier New" w:hAnsi="Courier New" w:cs="Courier New"/>
-          <w:color w:val="333333"/>
-          <w:sz w:val="20"/>
-          <w:szCs w:val="20"/>
-        </w:rPr>
-        <w:t>clock(</w:t>
-      </w:r>
-      <w:proofErr w:type="gramEnd"/>
-      <w:r>
-        <w:rPr>
-          <w:rFonts w:ascii="Courier New" w:hAnsi="Courier New" w:cs="Courier New"/>
-          <w:color w:val="333333"/>
-          <w:sz w:val="20"/>
-          <w:szCs w:val="20"/>
-        </w:rPr>
-        <w:t xml:space="preserve">); </w:t>
+        <w:t xml:space="preserve"> t2 = clock(); </w:t>
       </w:r>
     </w:p>
     <w:p>
@@ -3390,7 +3194,6 @@
         <w:t xml:space="preserve">    </w:t>
       </w:r>
       <w:proofErr w:type="spellStart"/>
-      <w:proofErr w:type="gramStart"/>
       <w:r>
         <w:rPr>
           <w:rFonts w:ascii="Courier New" w:hAnsi="Courier New" w:cs="Courier New"/>
@@ -3410,7 +3213,6 @@
         </w:rPr>
         <w:t>(</w:t>
       </w:r>
-      <w:proofErr w:type="gramEnd"/>
       <w:r>
         <w:rPr>
           <w:rFonts w:ascii="Courier New" w:hAnsi="Courier New" w:cs="Courier New"/>
@@ -3551,7 +3353,6 @@
         </w:rPr>
         <w:t xml:space="preserve"> </w:t>
       </w:r>
-      <w:proofErr w:type="gramStart"/>
       <w:r>
         <w:rPr>
           <w:rFonts w:ascii="Courier New" w:hAnsi="Courier New" w:cs="Courier New"/>
@@ -3572,7 +3373,6 @@
         </w:rPr>
         <w:t>;</w:t>
       </w:r>
-      <w:proofErr w:type="gramEnd"/>
     </w:p>
     <w:p>
       <w:pPr>
@@ -3791,7 +3591,6 @@
         <w:t xml:space="preserve"> -o </w:t>
       </w:r>
       <w:proofErr w:type="spellStart"/>
-      <w:proofErr w:type="gramStart"/>
       <w:r>
         <w:rPr>
           <w:rFonts w:asciiTheme="minorHAnsi" w:hAnsiTheme="minorHAnsi" w:cstheme="minorHAnsi"/>
@@ -3800,7 +3599,6 @@
         <w:t>program.o</w:t>
       </w:r>
       <w:proofErr w:type="spellEnd"/>
-      <w:proofErr w:type="gramEnd"/>
       <w:r>
         <w:rPr>
           <w:rFonts w:asciiTheme="minorHAnsi" w:hAnsiTheme="minorHAnsi" w:cstheme="minorHAnsi"/>
@@ -4869,7 +4667,173 @@
     </w:p>
     <w:p>
       <w:pPr>
-        <w:ind w:left="360"/>
+        <w:rPr>
+          <w:rFonts w:asciiTheme="minorHAnsi" w:hAnsiTheme="minorHAnsi" w:cstheme="minorHAnsi"/>
+          <w:b/>
+          <w:bCs/>
+          <w:sz w:val="28"/>
+          <w:szCs w:val="28"/>
+        </w:rPr>
+      </w:pPr>
+      <w:r>
+        <w:rPr>
+          <w:rFonts w:asciiTheme="minorHAnsi" w:hAnsiTheme="minorHAnsi" w:cstheme="minorHAnsi"/>
+          <w:b/>
+          <w:bCs/>
+          <w:sz w:val="28"/>
+          <w:szCs w:val="28"/>
+        </w:rPr>
+        <w:t>Expected Output</w:t>
+      </w:r>
+    </w:p>
+    <w:p>
+      <w:pPr>
+        <w:ind w:left="360"/>
+        <w:jc w:val="both"/>
+        <w:rPr>
+          <w:rFonts w:asciiTheme="minorHAnsi" w:hAnsiTheme="minorHAnsi" w:cstheme="minorHAnsi"/>
+        </w:rPr>
+      </w:pPr>
+    </w:p>
+    <w:p>
+      <w:pPr>
+        <w:ind w:left="360"/>
+        <w:jc w:val="both"/>
+        <w:rPr>
+          <w:rFonts w:asciiTheme="minorHAnsi" w:hAnsiTheme="minorHAnsi" w:cstheme="minorHAnsi"/>
+        </w:rPr>
+      </w:pPr>
+      <w:r>
+        <w:rPr>
+          <w:rFonts w:asciiTheme="minorHAnsi" w:hAnsiTheme="minorHAnsi" w:cstheme="minorHAnsi"/>
+        </w:rPr>
+        <w:t xml:space="preserve">Normally, for </w:t>
+      </w:r>
+      <w:r>
+        <w:rPr>
+          <w:rFonts w:asciiTheme="minorHAnsi" w:hAnsiTheme="minorHAnsi" w:cstheme="minorHAnsi"/>
+        </w:rPr>
+        <w:t xml:space="preserve">a </w:t>
+      </w:r>
+      <w:r>
+        <w:rPr>
+          <w:rFonts w:asciiTheme="minorHAnsi" w:hAnsiTheme="minorHAnsi" w:cstheme="minorHAnsi"/>
+        </w:rPr>
+        <w:t xml:space="preserve">certain size of </w:t>
+      </w:r>
+      <w:r>
+        <w:rPr>
+          <w:rFonts w:asciiTheme="minorHAnsi" w:hAnsiTheme="minorHAnsi" w:cstheme="minorHAnsi"/>
+        </w:rPr>
+        <w:t xml:space="preserve">the </w:t>
+      </w:r>
+      <w:r>
+        <w:rPr>
+          <w:rFonts w:asciiTheme="minorHAnsi" w:hAnsiTheme="minorHAnsi" w:cstheme="minorHAnsi"/>
+        </w:rPr>
+        <w:t xml:space="preserve">matrix, the execution time of a single-thread program (ST), OpenMP-optimized program (OMP), and </w:t>
+      </w:r>
+      <w:r>
+        <w:rPr>
+          <w:rFonts w:asciiTheme="minorHAnsi" w:hAnsiTheme="minorHAnsi" w:cstheme="minorHAnsi"/>
+        </w:rPr>
+        <w:t>OpenMP</w:t>
+      </w:r>
+      <w:r>
+        <w:rPr>
+          <w:rFonts w:asciiTheme="minorHAnsi" w:hAnsiTheme="minorHAnsi" w:cstheme="minorHAnsi"/>
+        </w:rPr>
+        <w:t xml:space="preserve"> with block-optimized</w:t>
+      </w:r>
+      <w:r>
+        <w:rPr>
+          <w:rFonts w:asciiTheme="minorHAnsi" w:hAnsiTheme="minorHAnsi" w:cstheme="minorHAnsi"/>
+        </w:rPr>
+        <w:t xml:space="preserve"> program</w:t>
+      </w:r>
+      <w:r>
+        <w:rPr>
+          <w:rFonts w:asciiTheme="minorHAnsi" w:hAnsiTheme="minorHAnsi" w:cstheme="minorHAnsi"/>
+        </w:rPr>
+        <w:t xml:space="preserve"> (OMP-b) should be: </w:t>
+      </w:r>
+    </w:p>
+    <w:p>
+      <w:pPr>
+        <w:ind w:left="360"/>
+        <w:jc w:val="both"/>
+        <w:rPr>
+          <w:rFonts w:asciiTheme="minorHAnsi" w:hAnsiTheme="minorHAnsi" w:cstheme="minorHAnsi"/>
+        </w:rPr>
+      </w:pPr>
+    </w:p>
+    <w:p>
+      <w:pPr>
+        <w:ind w:left="360"/>
+        <w:jc w:val="center"/>
+        <w:rPr>
+          <w:rFonts w:asciiTheme="minorHAnsi" w:hAnsiTheme="minorHAnsi" w:cstheme="minorHAnsi"/>
+        </w:rPr>
+      </w:pPr>
+      <w:r>
+        <w:rPr>
+          <w:rFonts w:asciiTheme="minorHAnsi" w:hAnsiTheme="minorHAnsi" w:cstheme="minorHAnsi"/>
+        </w:rPr>
+        <w:t>ST &gt; OMP &gt; OMP-b</w:t>
+      </w:r>
+    </w:p>
+    <w:p>
+      <w:pPr>
+        <w:ind w:left="360"/>
+        <w:jc w:val="both"/>
+        <w:rPr>
+          <w:rFonts w:asciiTheme="minorHAnsi" w:hAnsiTheme="minorHAnsi" w:cstheme="minorHAnsi"/>
+        </w:rPr>
+      </w:pPr>
+      <w:r>
+        <w:rPr>
+          <w:rFonts w:asciiTheme="minorHAnsi" w:hAnsiTheme="minorHAnsi" w:cstheme="minorHAnsi"/>
+        </w:rPr>
+        <w:lastRenderedPageBreak/>
+        <w:drawing>
+          <wp:inline distT="0" distB="0" distL="0" distR="0" wp14:anchorId="6FAEE744" wp14:editId="231F0AF1">
+            <wp:extent cx="5943600" cy="3307080"/>
+            <wp:effectExtent l="0" t="0" r="0" b="0"/>
+            <wp:docPr id="356108562" name="Picture 1" descr="A screen shot of a computer program&#10;&#10;Description automatically generated"/>
+            <wp:cNvGraphicFramePr>
+              <a:graphicFrameLocks xmlns:a="http://schemas.openxmlformats.org/drawingml/2006/main" noChangeAspect="1"/>
+            </wp:cNvGraphicFramePr>
+            <a:graphic xmlns:a="http://schemas.openxmlformats.org/drawingml/2006/main">
+              <a:graphicData uri="http://schemas.openxmlformats.org/drawingml/2006/picture">
+                <pic:pic xmlns:pic="http://schemas.openxmlformats.org/drawingml/2006/picture">
+                  <pic:nvPicPr>
+                    <pic:cNvPr id="356108562" name="Picture 1" descr="A screen shot of a computer program&#10;&#10;Description automatically generated"/>
+                    <pic:cNvPicPr/>
+                  </pic:nvPicPr>
+                  <pic:blipFill>
+                    <a:blip r:embed="rId11"/>
+                    <a:stretch>
+                      <a:fillRect/>
+                    </a:stretch>
+                  </pic:blipFill>
+                  <pic:spPr>
+                    <a:xfrm>
+                      <a:off x="0" y="0"/>
+                      <a:ext cx="5943600" cy="3307080"/>
+                    </a:xfrm>
+                    <a:prstGeom prst="rect">
+                      <a:avLst/>
+                    </a:prstGeom>
+                  </pic:spPr>
+                </pic:pic>
+              </a:graphicData>
+            </a:graphic>
+          </wp:inline>
+        </w:drawing>
+      </w:r>
+    </w:p>
+    <w:p>
+      <w:pPr>
         <w:jc w:val="both"/>
         <w:rPr>
           <w:rFonts w:asciiTheme="minorHAnsi" w:hAnsiTheme="minorHAnsi" w:cstheme="minorHAnsi"/>
@@ -4937,32 +4901,16 @@
           <w:color w:val="FF0000"/>
           <w:u w:val="single"/>
         </w:rPr>
-        <w:t xml:space="preserve">source </w:t>
-      </w:r>
-      <w:proofErr w:type="gramStart"/>
-      <w:r>
-        <w:rPr>
-          <w:b/>
-          <w:bCs/>
-          <w:i/>
-          <w:iCs/>
+        <w:t>source code</w:t>
+      </w:r>
+      <w:r>
+        <w:rPr>
           <w:color w:val="FF0000"/>
-          <w:u w:val="single"/>
-        </w:rPr>
-        <w:t>code</w:t>
-      </w:r>
-      <w:r>
-        <w:rPr>
-          <w:color w:val="FF0000"/>
         </w:rPr>
         <w:t xml:space="preserve"> </w:t>
       </w:r>
       <w:r>
-        <w:t>,</w:t>
-      </w:r>
-      <w:proofErr w:type="gramEnd"/>
-      <w:r>
-        <w:t xml:space="preserve"> </w:t>
+        <w:t xml:space="preserve">, </w:t>
       </w:r>
       <w:r>
         <w:t xml:space="preserve"> </w:t>

--- a/teaching/2023Fall/4504/Project/openmp.docx
+++ b/teaching/2023Fall/4504/Project/openmp.docx
@@ -3700,6 +3700,12 @@
           <w:rFonts w:asciiTheme="minorHAnsi" w:hAnsiTheme="minorHAnsi" w:cstheme="minorHAnsi"/>
         </w:rPr>
         <w:t>.</w:t>
+      </w:r>
+      <w:r>
+        <w:rPr>
+          <w:rFonts w:asciiTheme="minorHAnsi" w:hAnsiTheme="minorHAnsi" w:cstheme="minorHAnsi"/>
+        </w:rPr>
+        <w:t xml:space="preserve"> To get stable values, try to get the average time for each execution. </w:t>
       </w:r>
     </w:p>
     <w:p>
@@ -3978,6 +3984,7 @@
                 <w:b/>
                 <w:bCs/>
               </w:rPr>
+              <w:lastRenderedPageBreak/>
               <w:t>Speedup</w:t>
             </w:r>
           </w:p>
@@ -4229,6 +4236,12 @@
           <w:rFonts w:asciiTheme="minorHAnsi" w:hAnsiTheme="minorHAnsi" w:cstheme="minorHAnsi"/>
         </w:rPr>
         <w:t xml:space="preserve">program execution time with that in Task 1 and write another report with data and figures. </w:t>
+      </w:r>
+      <w:r>
+        <w:rPr>
+          <w:rFonts w:asciiTheme="minorHAnsi" w:hAnsiTheme="minorHAnsi" w:cstheme="minorHAnsi"/>
+        </w:rPr>
+        <w:t>To get stable values, try to get the average time for each execution.</w:t>
       </w:r>
     </w:p>
     <w:p>
@@ -4731,31 +4744,7 @@
         <w:rPr>
           <w:rFonts w:asciiTheme="minorHAnsi" w:hAnsiTheme="minorHAnsi" w:cstheme="minorHAnsi"/>
         </w:rPr>
-        <w:t xml:space="preserve">matrix, the execution time of a single-thread program (ST), OpenMP-optimized program (OMP), and </w:t>
-      </w:r>
-      <w:r>
-        <w:rPr>
-          <w:rFonts w:asciiTheme="minorHAnsi" w:hAnsiTheme="minorHAnsi" w:cstheme="minorHAnsi"/>
-        </w:rPr>
-        <w:t>OpenMP</w:t>
-      </w:r>
-      <w:r>
-        <w:rPr>
-          <w:rFonts w:asciiTheme="minorHAnsi" w:hAnsiTheme="minorHAnsi" w:cstheme="minorHAnsi"/>
-        </w:rPr>
-        <w:t xml:space="preserve"> with block-optimized</w:t>
-      </w:r>
-      <w:r>
-        <w:rPr>
-          <w:rFonts w:asciiTheme="minorHAnsi" w:hAnsiTheme="minorHAnsi" w:cstheme="minorHAnsi"/>
-        </w:rPr>
-        <w:t xml:space="preserve"> program</w:t>
-      </w:r>
-      <w:r>
-        <w:rPr>
-          <w:rFonts w:asciiTheme="minorHAnsi" w:hAnsiTheme="minorHAnsi" w:cstheme="minorHAnsi"/>
-        </w:rPr>
-        <w:t xml:space="preserve"> (OMP-b) should be: </w:t>
+        <w:t xml:space="preserve">matrix, the execution time of a single-thread program (ST), OpenMP-optimized program (OMP), and OpenMP with block-optimized program (OMP-b) should be: </w:t>
       </w:r>
     </w:p>
     <w:p>
@@ -4793,8 +4782,8 @@
       <w:r>
         <w:rPr>
           <w:rFonts w:asciiTheme="minorHAnsi" w:hAnsiTheme="minorHAnsi" w:cstheme="minorHAnsi"/>
-        </w:rPr>
-        <w:lastRenderedPageBreak/>
+          <w:noProof/>
+        </w:rPr>
         <w:drawing>
           <wp:inline distT="0" distB="0" distL="0" distR="0" wp14:anchorId="6FAEE744" wp14:editId="231F0AF1">
             <wp:extent cx="5943600" cy="3307080"/>

--- a/teaching/2023Fall/4504/Project/openmp.docx
+++ b/teaching/2023Fall/4504/Project/openmp.docx
@@ -3324,55 +3324,6 @@
           <w:szCs w:val="20"/>
         </w:rPr>
       </w:pPr>
-      <w:r>
-        <w:rPr>
-          <w:rFonts w:ascii="Courier New" w:hAnsi="Courier New" w:cs="Courier New"/>
-          <w:color w:val="333333"/>
-          <w:sz w:val="20"/>
-          <w:szCs w:val="20"/>
-        </w:rPr>
-        <w:t xml:space="preserve">    </w:t>
-      </w:r>
-      <w:r>
-        <w:rPr>
-          <w:rFonts w:ascii="Courier New" w:hAnsi="Courier New" w:cs="Courier New"/>
-          <w:b/>
-          <w:bCs/>
-          <w:color w:val="008800"/>
-          <w:sz w:val="20"/>
-          <w:szCs w:val="20"/>
-        </w:rPr>
-        <w:t>return</w:t>
-      </w:r>
-      <w:r>
-        <w:rPr>
-          <w:rFonts w:ascii="Courier New" w:hAnsi="Courier New" w:cs="Courier New"/>
-          <w:color w:val="333333"/>
-          <w:sz w:val="20"/>
-          <w:szCs w:val="20"/>
-        </w:rPr>
-        <w:t xml:space="preserve"> </w:t>
-      </w:r>
-      <w:r>
-        <w:rPr>
-          <w:rFonts w:ascii="Courier New" w:hAnsi="Courier New" w:cs="Courier New"/>
-          <w:b/>
-          <w:bCs/>
-          <w:color w:val="0000DD"/>
-          <w:sz w:val="20"/>
-          <w:szCs w:val="20"/>
-        </w:rPr>
-        <w:t>0</w:t>
-      </w:r>
-      <w:r>
-        <w:rPr>
-          <w:rFonts w:ascii="Courier New" w:hAnsi="Courier New" w:cs="Courier New"/>
-          <w:color w:val="333333"/>
-          <w:sz w:val="20"/>
-          <w:szCs w:val="20"/>
-        </w:rPr>
-        <w:t>;</w:t>
-      </w:r>
     </w:p>
     <w:p>
       <w:pPr>
@@ -3410,6 +3361,375 @@
           <w:sz w:val="20"/>
           <w:szCs w:val="20"/>
         </w:rPr>
+        <w:t xml:space="preserve">    </w:t>
+      </w:r>
+      <w:r>
+        <w:rPr>
+          <w:rFonts w:ascii="Courier New" w:hAnsi="Courier New" w:cs="Courier New"/>
+          <w:color w:val="333333"/>
+          <w:sz w:val="20"/>
+          <w:szCs w:val="20"/>
+        </w:rPr>
+        <w:t>//</w:t>
+      </w:r>
+      <w:r>
+        <w:rPr>
+          <w:rFonts w:ascii="Courier New" w:hAnsi="Courier New" w:cs="Courier New"/>
+          <w:color w:val="333333"/>
+          <w:sz w:val="20"/>
+          <w:szCs w:val="20"/>
+        </w:rPr>
+        <w:t xml:space="preserve">double t1 = </w:t>
+      </w:r>
+      <w:proofErr w:type="spellStart"/>
+      <w:r>
+        <w:rPr>
+          <w:rFonts w:ascii="Courier New" w:hAnsi="Courier New" w:cs="Courier New"/>
+          <w:color w:val="333333"/>
+          <w:sz w:val="20"/>
+          <w:szCs w:val="20"/>
+        </w:rPr>
+        <w:t>omp_get_wtime</w:t>
+      </w:r>
+      <w:proofErr w:type="spellEnd"/>
+      <w:r>
+        <w:rPr>
+          <w:rFonts w:ascii="Courier New" w:hAnsi="Courier New" w:cs="Courier New"/>
+          <w:color w:val="333333"/>
+          <w:sz w:val="20"/>
+          <w:szCs w:val="20"/>
+        </w:rPr>
+        <w:t>();</w:t>
+      </w:r>
+    </w:p>
+    <w:p>
+      <w:pPr>
+        <w:tabs>
+          <w:tab w:val="left" w:pos="916"/>
+          <w:tab w:val="left" w:pos="1832"/>
+          <w:tab w:val="left" w:pos="2748"/>
+          <w:tab w:val="left" w:pos="3664"/>
+          <w:tab w:val="left" w:pos="4580"/>
+          <w:tab w:val="left" w:pos="5496"/>
+          <w:tab w:val="left" w:pos="6412"/>
+          <w:tab w:val="left" w:pos="7328"/>
+          <w:tab w:val="left" w:pos="8244"/>
+          <w:tab w:val="left" w:pos="9160"/>
+          <w:tab w:val="left" w:pos="10076"/>
+          <w:tab w:val="left" w:pos="10992"/>
+          <w:tab w:val="left" w:pos="11908"/>
+          <w:tab w:val="left" w:pos="12824"/>
+          <w:tab w:val="left" w:pos="13740"/>
+          <w:tab w:val="left" w:pos="14656"/>
+        </w:tabs>
+        <w:spacing w:line="0" w:lineRule="atLeast"/>
+        <w:ind w:left="360"/>
+        <w:rPr>
+          <w:rFonts w:ascii="Courier New" w:hAnsi="Courier New" w:cs="Courier New"/>
+          <w:color w:val="333333"/>
+          <w:sz w:val="20"/>
+          <w:szCs w:val="20"/>
+        </w:rPr>
+      </w:pPr>
+      <w:r>
+        <w:rPr>
+          <w:rFonts w:ascii="Courier New" w:hAnsi="Courier New" w:cs="Courier New"/>
+          <w:color w:val="333333"/>
+          <w:sz w:val="20"/>
+          <w:szCs w:val="20"/>
+        </w:rPr>
+        <w:t xml:space="preserve">    </w:t>
+      </w:r>
+      <w:r>
+        <w:rPr>
+          <w:rFonts w:ascii="Courier New" w:hAnsi="Courier New" w:cs="Courier New"/>
+          <w:color w:val="333333"/>
+          <w:sz w:val="20"/>
+          <w:szCs w:val="20"/>
+        </w:rPr>
+        <w:t>//</w:t>
+      </w:r>
+      <w:proofErr w:type="spellStart"/>
+      <w:r>
+        <w:rPr>
+          <w:rFonts w:ascii="Courier New" w:hAnsi="Courier New" w:cs="Courier New"/>
+          <w:color w:val="333333"/>
+          <w:sz w:val="20"/>
+          <w:szCs w:val="20"/>
+        </w:rPr>
+        <w:t>matrixMulti</w:t>
+      </w:r>
+      <w:proofErr w:type="spellEnd"/>
+      <w:r>
+        <w:rPr>
+          <w:rFonts w:ascii="Courier New" w:hAnsi="Courier New" w:cs="Courier New"/>
+          <w:color w:val="333333"/>
+          <w:sz w:val="20"/>
+          <w:szCs w:val="20"/>
+        </w:rPr>
+        <w:t>();</w:t>
+      </w:r>
+    </w:p>
+    <w:p>
+      <w:pPr>
+        <w:tabs>
+          <w:tab w:val="left" w:pos="916"/>
+          <w:tab w:val="left" w:pos="1832"/>
+          <w:tab w:val="left" w:pos="2748"/>
+          <w:tab w:val="left" w:pos="3664"/>
+          <w:tab w:val="left" w:pos="4580"/>
+          <w:tab w:val="left" w:pos="5496"/>
+          <w:tab w:val="left" w:pos="6412"/>
+          <w:tab w:val="left" w:pos="7328"/>
+          <w:tab w:val="left" w:pos="8244"/>
+          <w:tab w:val="left" w:pos="9160"/>
+          <w:tab w:val="left" w:pos="10076"/>
+          <w:tab w:val="left" w:pos="10992"/>
+          <w:tab w:val="left" w:pos="11908"/>
+          <w:tab w:val="left" w:pos="12824"/>
+          <w:tab w:val="left" w:pos="13740"/>
+          <w:tab w:val="left" w:pos="14656"/>
+        </w:tabs>
+        <w:spacing w:line="0" w:lineRule="atLeast"/>
+        <w:ind w:left="360"/>
+        <w:rPr>
+          <w:rFonts w:ascii="Courier New" w:hAnsi="Courier New" w:cs="Courier New"/>
+          <w:color w:val="333333"/>
+          <w:sz w:val="20"/>
+          <w:szCs w:val="20"/>
+        </w:rPr>
+      </w:pPr>
+      <w:r>
+        <w:rPr>
+          <w:rFonts w:ascii="Courier New" w:hAnsi="Courier New" w:cs="Courier New"/>
+          <w:color w:val="333333"/>
+          <w:sz w:val="20"/>
+          <w:szCs w:val="20"/>
+        </w:rPr>
+        <w:t xml:space="preserve">    </w:t>
+      </w:r>
+      <w:r>
+        <w:rPr>
+          <w:rFonts w:ascii="Courier New" w:hAnsi="Courier New" w:cs="Courier New"/>
+          <w:color w:val="333333"/>
+          <w:sz w:val="20"/>
+          <w:szCs w:val="20"/>
+        </w:rPr>
+        <w:t>//</w:t>
+      </w:r>
+      <w:r>
+        <w:rPr>
+          <w:rFonts w:ascii="Courier New" w:hAnsi="Courier New" w:cs="Courier New"/>
+          <w:color w:val="333333"/>
+          <w:sz w:val="20"/>
+          <w:szCs w:val="20"/>
+        </w:rPr>
+        <w:t xml:space="preserve">double t2 = </w:t>
+      </w:r>
+      <w:proofErr w:type="spellStart"/>
+      <w:r>
+        <w:rPr>
+          <w:rFonts w:ascii="Courier New" w:hAnsi="Courier New" w:cs="Courier New"/>
+          <w:color w:val="333333"/>
+          <w:sz w:val="20"/>
+          <w:szCs w:val="20"/>
+        </w:rPr>
+        <w:t>omp_get_wtime</w:t>
+      </w:r>
+      <w:proofErr w:type="spellEnd"/>
+      <w:r>
+        <w:rPr>
+          <w:rFonts w:ascii="Courier New" w:hAnsi="Courier New" w:cs="Courier New"/>
+          <w:color w:val="333333"/>
+          <w:sz w:val="20"/>
+          <w:szCs w:val="20"/>
+        </w:rPr>
+        <w:t>();</w:t>
+      </w:r>
+    </w:p>
+    <w:p>
+      <w:pPr>
+        <w:tabs>
+          <w:tab w:val="left" w:pos="916"/>
+          <w:tab w:val="left" w:pos="1832"/>
+          <w:tab w:val="left" w:pos="2748"/>
+          <w:tab w:val="left" w:pos="3664"/>
+          <w:tab w:val="left" w:pos="4580"/>
+          <w:tab w:val="left" w:pos="5496"/>
+          <w:tab w:val="left" w:pos="6412"/>
+          <w:tab w:val="left" w:pos="7328"/>
+          <w:tab w:val="left" w:pos="8244"/>
+          <w:tab w:val="left" w:pos="9160"/>
+          <w:tab w:val="left" w:pos="10076"/>
+          <w:tab w:val="left" w:pos="10992"/>
+          <w:tab w:val="left" w:pos="11908"/>
+          <w:tab w:val="left" w:pos="12824"/>
+          <w:tab w:val="left" w:pos="13740"/>
+          <w:tab w:val="left" w:pos="14656"/>
+        </w:tabs>
+        <w:spacing w:line="0" w:lineRule="atLeast"/>
+        <w:ind w:left="360"/>
+        <w:rPr>
+          <w:rFonts w:ascii="Courier New" w:hAnsi="Courier New" w:cs="Courier New"/>
+          <w:color w:val="333333"/>
+          <w:sz w:val="20"/>
+          <w:szCs w:val="20"/>
+        </w:rPr>
+      </w:pPr>
+      <w:r>
+        <w:rPr>
+          <w:rFonts w:ascii="Courier New" w:hAnsi="Courier New" w:cs="Courier New"/>
+          <w:color w:val="333333"/>
+          <w:sz w:val="20"/>
+          <w:szCs w:val="20"/>
+        </w:rPr>
+        <w:t xml:space="preserve">    </w:t>
+      </w:r>
+      <w:r>
+        <w:rPr>
+          <w:rFonts w:ascii="Courier New" w:hAnsi="Courier New" w:cs="Courier New"/>
+          <w:color w:val="333333"/>
+          <w:sz w:val="20"/>
+          <w:szCs w:val="20"/>
+        </w:rPr>
+        <w:t>//</w:t>
+      </w:r>
+      <w:proofErr w:type="spellStart"/>
+      <w:r>
+        <w:rPr>
+          <w:rFonts w:ascii="Courier New" w:hAnsi="Courier New" w:cs="Courier New"/>
+          <w:color w:val="333333"/>
+          <w:sz w:val="20"/>
+          <w:szCs w:val="20"/>
+        </w:rPr>
+        <w:t>printf</w:t>
+      </w:r>
+      <w:proofErr w:type="spellEnd"/>
+      <w:r>
+        <w:rPr>
+          <w:rFonts w:ascii="Courier New" w:hAnsi="Courier New" w:cs="Courier New"/>
+          <w:color w:val="333333"/>
+          <w:sz w:val="20"/>
+          <w:szCs w:val="20"/>
+        </w:rPr>
+        <w:t>("serial   time: %3f\n", ((double)t2 - t1) / CLOCKS_PER_SEC * 1000000.0);</w:t>
+      </w:r>
+    </w:p>
+    <w:p>
+      <w:pPr>
+        <w:tabs>
+          <w:tab w:val="left" w:pos="916"/>
+          <w:tab w:val="left" w:pos="1832"/>
+          <w:tab w:val="left" w:pos="2748"/>
+          <w:tab w:val="left" w:pos="3664"/>
+          <w:tab w:val="left" w:pos="4580"/>
+          <w:tab w:val="left" w:pos="5496"/>
+          <w:tab w:val="left" w:pos="6412"/>
+          <w:tab w:val="left" w:pos="7328"/>
+          <w:tab w:val="left" w:pos="8244"/>
+          <w:tab w:val="left" w:pos="9160"/>
+          <w:tab w:val="left" w:pos="10076"/>
+          <w:tab w:val="left" w:pos="10992"/>
+          <w:tab w:val="left" w:pos="11908"/>
+          <w:tab w:val="left" w:pos="12824"/>
+          <w:tab w:val="left" w:pos="13740"/>
+          <w:tab w:val="left" w:pos="14656"/>
+        </w:tabs>
+        <w:spacing w:line="0" w:lineRule="atLeast"/>
+        <w:ind w:left="360"/>
+        <w:rPr>
+          <w:rFonts w:ascii="Courier New" w:hAnsi="Courier New" w:cs="Courier New"/>
+          <w:color w:val="333333"/>
+          <w:sz w:val="20"/>
+          <w:szCs w:val="20"/>
+        </w:rPr>
+      </w:pPr>
+      <w:r>
+        <w:rPr>
+          <w:rFonts w:ascii="Courier New" w:hAnsi="Courier New" w:cs="Courier New"/>
+          <w:color w:val="333333"/>
+          <w:sz w:val="20"/>
+          <w:szCs w:val="20"/>
+        </w:rPr>
+        <w:t xml:space="preserve">    </w:t>
+      </w:r>
+      <w:r>
+        <w:rPr>
+          <w:rFonts w:ascii="Courier New" w:hAnsi="Courier New" w:cs="Courier New"/>
+          <w:b/>
+          <w:bCs/>
+          <w:color w:val="008800"/>
+          <w:sz w:val="20"/>
+          <w:szCs w:val="20"/>
+        </w:rPr>
+        <w:t>return</w:t>
+      </w:r>
+      <w:r>
+        <w:rPr>
+          <w:rFonts w:ascii="Courier New" w:hAnsi="Courier New" w:cs="Courier New"/>
+          <w:color w:val="333333"/>
+          <w:sz w:val="20"/>
+          <w:szCs w:val="20"/>
+        </w:rPr>
+        <w:t xml:space="preserve"> </w:t>
+      </w:r>
+      <w:r>
+        <w:rPr>
+          <w:rFonts w:ascii="Courier New" w:hAnsi="Courier New" w:cs="Courier New"/>
+          <w:b/>
+          <w:bCs/>
+          <w:color w:val="0000DD"/>
+          <w:sz w:val="20"/>
+          <w:szCs w:val="20"/>
+        </w:rPr>
+        <w:t>0</w:t>
+      </w:r>
+      <w:r>
+        <w:rPr>
+          <w:rFonts w:ascii="Courier New" w:hAnsi="Courier New" w:cs="Courier New"/>
+          <w:color w:val="333333"/>
+          <w:sz w:val="20"/>
+          <w:szCs w:val="20"/>
+        </w:rPr>
+        <w:t>;</w:t>
+      </w:r>
+    </w:p>
+    <w:p>
+      <w:pPr>
+        <w:tabs>
+          <w:tab w:val="left" w:pos="916"/>
+          <w:tab w:val="left" w:pos="1832"/>
+          <w:tab w:val="left" w:pos="2748"/>
+          <w:tab w:val="left" w:pos="3664"/>
+          <w:tab w:val="left" w:pos="4580"/>
+          <w:tab w:val="left" w:pos="5496"/>
+          <w:tab w:val="left" w:pos="6412"/>
+          <w:tab w:val="left" w:pos="7328"/>
+          <w:tab w:val="left" w:pos="8244"/>
+          <w:tab w:val="left" w:pos="9160"/>
+          <w:tab w:val="left" w:pos="10076"/>
+          <w:tab w:val="left" w:pos="10992"/>
+          <w:tab w:val="left" w:pos="11908"/>
+          <w:tab w:val="left" w:pos="12824"/>
+          <w:tab w:val="left" w:pos="13740"/>
+          <w:tab w:val="left" w:pos="14656"/>
+        </w:tabs>
+        <w:spacing w:line="0" w:lineRule="atLeast"/>
+        <w:ind w:left="360"/>
+        <w:rPr>
+          <w:rFonts w:ascii="Courier New" w:hAnsi="Courier New" w:cs="Courier New"/>
+          <w:color w:val="333333"/>
+          <w:sz w:val="20"/>
+          <w:szCs w:val="20"/>
+        </w:rPr>
+      </w:pPr>
+      <w:r>
+        <w:rPr>
+          <w:rFonts w:ascii="Courier New" w:hAnsi="Courier New" w:cs="Courier New"/>
+          <w:color w:val="333333"/>
+          <w:sz w:val="20"/>
+          <w:szCs w:val="20"/>
+        </w:rPr>
         <w:t>}</w:t>
       </w:r>
     </w:p>
@@ -3421,6 +3741,168 @@
       <w:r>
         <w:t>----------------------------------------------------------------------------------------------------------------</w:t>
       </w:r>
+    </w:p>
+    <w:p>
+      <w:pPr>
+        <w:jc w:val="both"/>
+      </w:pPr>
+    </w:p>
+    <w:p>
+      <w:pPr>
+        <w:jc w:val="both"/>
+      </w:pPr>
+    </w:p>
+    <w:p>
+      <w:pPr>
+        <w:jc w:val="both"/>
+        <w:rPr>
+          <w:rFonts w:asciiTheme="minorHAnsi" w:hAnsiTheme="minorHAnsi" w:cstheme="minorHAnsi"/>
+        </w:rPr>
+      </w:pPr>
+      <w:r>
+        <w:rPr>
+          <w:rFonts w:asciiTheme="minorHAnsi" w:hAnsiTheme="minorHAnsi" w:cstheme="minorHAnsi"/>
+        </w:rPr>
+        <w:t xml:space="preserve">Note: </w:t>
+      </w:r>
+      <w:r>
+        <w:rPr>
+          <w:rFonts w:asciiTheme="minorHAnsi" w:hAnsiTheme="minorHAnsi" w:cstheme="minorHAnsi"/>
+        </w:rPr>
+        <w:t xml:space="preserve">You </w:t>
+      </w:r>
+      <w:r>
+        <w:rPr>
+          <w:rFonts w:asciiTheme="minorHAnsi" w:hAnsiTheme="minorHAnsi" w:cstheme="minorHAnsi"/>
+        </w:rPr>
+        <w:t xml:space="preserve">have </w:t>
+      </w:r>
+      <w:r>
+        <w:rPr>
+          <w:rFonts w:asciiTheme="minorHAnsi" w:hAnsiTheme="minorHAnsi" w:cstheme="minorHAnsi"/>
+        </w:rPr>
+        <w:t xml:space="preserve">two ways to measure the execution time. </w:t>
+      </w:r>
+    </w:p>
+    <w:p>
+      <w:pPr>
+        <w:jc w:val="both"/>
+        <w:rPr>
+          <w:rFonts w:asciiTheme="minorHAnsi" w:hAnsiTheme="minorHAnsi" w:cstheme="minorHAnsi"/>
+        </w:rPr>
+      </w:pPr>
+    </w:p>
+    <w:p>
+      <w:pPr>
+        <w:pStyle w:val="ListParagraph"/>
+        <w:numPr>
+          <w:ilvl w:val="0"/>
+          <w:numId w:val="4"/>
+        </w:numPr>
+        <w:ind w:left="360"/>
+        <w:jc w:val="both"/>
+        <w:rPr>
+          <w:rFonts w:cstheme="minorHAnsi"/>
+        </w:rPr>
+      </w:pPr>
+      <w:r>
+        <w:rPr>
+          <w:rFonts w:cstheme="minorHAnsi"/>
+        </w:rPr>
+        <w:t>clock() records the number of ticks of the CPU. When multiple processes are calculated simultaneously in parallel, the number of CPU</w:t>
+      </w:r>
+      <w:r>
+        <w:rPr>
+          <w:rFonts w:cstheme="minorHAnsi"/>
+        </w:rPr>
+        <w:t xml:space="preserve"> </w:t>
+      </w:r>
+      <w:r>
+        <w:rPr>
+          <w:rFonts w:cstheme="minorHAnsi"/>
+        </w:rPr>
+        <w:t>ticks increases multiplied</w:t>
+      </w:r>
+      <w:r>
+        <w:rPr>
+          <w:rFonts w:cstheme="minorHAnsi"/>
+        </w:rPr>
+        <w:t>.</w:t>
+      </w:r>
+      <w:r>
+        <w:rPr>
+          <w:rFonts w:cstheme="minorHAnsi"/>
+        </w:rPr>
+        <w:t xml:space="preserve"> </w:t>
+      </w:r>
+      <w:r>
+        <w:rPr>
+          <w:rFonts w:cstheme="minorHAnsi"/>
+        </w:rPr>
+        <w:t>You should divide the clock() by N if you use N processes</w:t>
+      </w:r>
+      <w:r>
+        <w:rPr>
+          <w:rFonts w:cstheme="minorHAnsi"/>
+        </w:rPr>
+        <w:t>.</w:t>
+      </w:r>
+    </w:p>
+    <w:p>
+      <w:pPr>
+        <w:pStyle w:val="ListParagraph"/>
+        <w:numPr>
+          <w:ilvl w:val="0"/>
+          <w:numId w:val="4"/>
+        </w:numPr>
+        <w:ind w:left="360"/>
+        <w:jc w:val="both"/>
+        <w:rPr>
+          <w:rFonts w:cstheme="minorHAnsi"/>
+        </w:rPr>
+      </w:pPr>
+      <w:proofErr w:type="spellStart"/>
+      <w:r>
+        <w:rPr>
+          <w:rFonts w:cstheme="minorHAnsi"/>
+        </w:rPr>
+        <w:t>omp_get_wtime</w:t>
+      </w:r>
+      <w:proofErr w:type="spellEnd"/>
+      <w:r>
+        <w:rPr>
+          <w:rFonts w:cstheme="minorHAnsi"/>
+        </w:rPr>
+        <w:t>()</w:t>
+      </w:r>
+      <w:r>
+        <w:rPr>
+          <w:rFonts w:cstheme="minorHAnsi"/>
+        </w:rPr>
+        <w:t xml:space="preserve"> returns the timestamp, which is </w:t>
+      </w:r>
+      <w:r>
+        <w:rPr>
+          <w:rFonts w:cstheme="minorHAnsi"/>
+        </w:rPr>
+        <w:t>irrelevant</w:t>
+      </w:r>
+      <w:r>
+        <w:rPr>
+          <w:rFonts w:cstheme="minorHAnsi"/>
+        </w:rPr>
+        <w:t xml:space="preserve"> to the number of processes. </w:t>
+      </w:r>
+    </w:p>
+    <w:p>
+      <w:pPr>
+        <w:jc w:val="both"/>
+      </w:pPr>
+    </w:p>
+    <w:p>
+      <w:pPr>
+        <w:jc w:val="both"/>
+      </w:pPr>
     </w:p>
     <w:p>
       <w:pPr>
@@ -3445,6 +3927,7 @@
           <w:sz w:val="28"/>
           <w:szCs w:val="28"/>
         </w:rPr>
+        <w:lastRenderedPageBreak/>
         <w:t>Task 1</w:t>
       </w:r>
       <w:r>
@@ -3984,7 +4467,6 @@
                 <w:b/>
                 <w:bCs/>
               </w:rPr>
-              <w:lastRenderedPageBreak/>
               <w:t>Speedup</w:t>
             </w:r>
           </w:p>
@@ -4030,6 +4512,15 @@
         </w:tc>
       </w:tr>
     </w:tbl>
+    <w:p>
+      <w:pPr>
+        <w:ind w:left="360"/>
+        <w:jc w:val="both"/>
+        <w:rPr>
+          <w:rFonts w:asciiTheme="minorHAnsi" w:hAnsiTheme="minorHAnsi" w:cstheme="minorHAnsi"/>
+        </w:rPr>
+      </w:pPr>
+    </w:p>
     <w:p>
       <w:pPr>
         <w:ind w:left="360"/>
@@ -4663,6 +5154,7 @@
           <w:rFonts w:asciiTheme="minorHAnsi" w:hAnsiTheme="minorHAnsi" w:cstheme="minorHAnsi"/>
           <w:noProof/>
         </w:rPr>
+        <w:lastRenderedPageBreak/>
         <w:drawing>
           <wp:inline distT="0" distB="0" distL="0" distR="0" wp14:anchorId="40B25B7F" wp14:editId="466DCD78">
             <wp:extent cx="4435813" cy="2509736"/>
@@ -4873,6 +5365,7 @@
         <w:jc w:val="both"/>
       </w:pPr>
       <w:r>
+        <w:lastRenderedPageBreak/>
         <w:t xml:space="preserve">Submit your assignment through D2L using the appropriate assignment link. For </w:t>
       </w:r>
       <w:r>
@@ -4988,10 +5481,10 @@
 <file path=word/numbering.xml><?xml version="1.0" encoding="utf-8"?>
 <w:numbering xmlns:wpc="http://schemas.microsoft.com/office/word/2010/wordprocessingCanvas" xmlns:cx="http://schemas.microsoft.com/office/drawing/2014/chartex" xmlns:cx1="http://schemas.microsoft.com/office/drawing/2015/9/8/chartex" xmlns:cx2="http://schemas.microsoft.com/office/drawing/2015/10/21/chartex" xmlns:cx3="http://schemas.microsoft.com/office/drawing/2016/5/9/chartex" xmlns:cx4="http://schemas.microsoft.com/office/drawing/2016/5/10/chartex" xmlns:cx5="http://schemas.microsoft.com/office/drawing/2016/5/11/chartex" xmlns:cx6="http://schemas.microsoft.com/office/drawing/2016/5/12/chartex" xmlns:cx7="http://schemas.microsoft.com/office/drawing/2016/5/13/chartex" xmlns:cx8="http://schemas.microsoft.com/office/drawing/2016/5/14/chartex" xmlns:mc="http://schemas.openxmlformats.org/markup-compatibility/2006" xmlns:aink="http://schemas.microsoft.com/office/drawing/2016/ink" xmlns:am3d="http://schemas.microsoft.com/office/drawing/2017/model3d" xmlns:o="urn:schemas-microsoft-com:office:office" xmlns:oel="http://schemas.microsoft.com/office/2019/extlst" xmlns:r="http://schemas.openxmlformats.org/officeDocument/2006/relationships" xmlns:m="http://schemas.openxmlformats.org/officeDocument/2006/math" xmlns:v="urn:schemas-microsoft-com:vml" xmlns:wp14="http://schemas.microsoft.com/office/word/2010/wordprocessingDrawing" xmlns:wp="http://schemas.openxmlformats.org/drawingml/2006/wordprocessingDrawing" xmlns:w10="urn:schemas-microsoft-com:office:word" xmlns:w="http://schemas.openxmlformats.org/wordprocessingml/2006/main" xmlns:w14="http://schemas.microsoft.com/office/word/2010/wordml" xmlns:w15="http://schemas.microsoft.com/office/word/2012/wordml" xmlns:w16cex="http://schemas.microsoft.com/office/word/2018/wordml/cex" xmlns:w16cid="http://schemas.microsoft.com/office/word/2016/wordml/cid" xmlns:w16="http://schemas.microsoft.com/office/word/2018/wordml" xmlns:w16sdtdh="http://schemas.microsoft.com/office/word/2020/wordml/sdtdatahash" xmlns:w16se="http://schemas.microsoft.com/office/word/2015/wordml/symex" xmlns:wpg="http://schemas.microsoft.com/office/word/2010/wordprocessingGroup" xmlns:wpi="http://schemas.microsoft.com/office/word/2010/wordprocessingInk" xmlns:wne="http://schemas.microsoft.com/office/word/2006/wordml" xmlns:wps="http://schemas.microsoft.com/office/word/2010/wordprocessingShape" mc:Ignorable="w14 w15 w16se w16cid w16 w16cex w16sdtdh wp14">
   <w:abstractNum w:abstractNumId="0" w15:restartNumberingAfterBreak="0">
-    <w:nsid w:val="278B4249"/>
+    <w:nsid w:val="04C76CE3"/>
     <w:multiLevelType w:val="hybridMultilevel"/>
-    <w:tmpl w:val="498AC5D6"/>
-    <w:lvl w:ilvl="0" w:tplc="AE929388">
+    <w:tmpl w:val="72A6BE42"/>
+    <w:lvl w:ilvl="0" w:tplc="44E0BC76">
       <w:start w:val="1"/>
       <w:numFmt w:val="decimal"/>
       <w:lvlText w:val="(%1)"/>
@@ -5077,10 +5570,10 @@
     </w:lvl>
   </w:abstractNum>
   <w:abstractNum w:abstractNumId="1" w15:restartNumberingAfterBreak="0">
-    <w:nsid w:val="5B9F3864"/>
+    <w:nsid w:val="278B4249"/>
     <w:multiLevelType w:val="hybridMultilevel"/>
-    <w:tmpl w:val="D428A818"/>
-    <w:lvl w:ilvl="0" w:tplc="85103F24">
+    <w:tmpl w:val="498AC5D6"/>
+    <w:lvl w:ilvl="0" w:tplc="AE929388">
       <w:start w:val="1"/>
       <w:numFmt w:val="decimal"/>
       <w:lvlText w:val="(%1)"/>
@@ -5166,7 +5659,7 @@
     </w:lvl>
   </w:abstractNum>
   <w:abstractNum w:abstractNumId="2" w15:restartNumberingAfterBreak="0">
-    <w:nsid w:val="5BC31E55"/>
+    <w:nsid w:val="5B9F3864"/>
     <w:multiLevelType w:val="hybridMultilevel"/>
     <w:tmpl w:val="D428A818"/>
     <w:lvl w:ilvl="0" w:tplc="85103F24">
@@ -5254,14 +5747,106 @@
       </w:pPr>
     </w:lvl>
   </w:abstractNum>
+  <w:abstractNum w:abstractNumId="3" w15:restartNumberingAfterBreak="0">
+    <w:nsid w:val="5BC31E55"/>
+    <w:multiLevelType w:val="hybridMultilevel"/>
+    <w:tmpl w:val="D428A818"/>
+    <w:lvl w:ilvl="0" w:tplc="85103F24">
+      <w:start w:val="1"/>
+      <w:numFmt w:val="decimal"/>
+      <w:lvlText w:val="(%1)"/>
+      <w:lvlJc w:val="left"/>
+      <w:pPr>
+        <w:ind w:left="720" w:hanging="360"/>
+      </w:pPr>
+      <w:rPr>
+        <w:rFonts w:hint="default"/>
+      </w:rPr>
+    </w:lvl>
+    <w:lvl w:ilvl="1" w:tplc="04090019" w:tentative="1">
+      <w:start w:val="1"/>
+      <w:numFmt w:val="lowerLetter"/>
+      <w:lvlText w:val="%2."/>
+      <w:lvlJc w:val="left"/>
+      <w:pPr>
+        <w:ind w:left="1440" w:hanging="360"/>
+      </w:pPr>
+    </w:lvl>
+    <w:lvl w:ilvl="2" w:tplc="0409001B" w:tentative="1">
+      <w:start w:val="1"/>
+      <w:numFmt w:val="lowerRoman"/>
+      <w:lvlText w:val="%3."/>
+      <w:lvlJc w:val="right"/>
+      <w:pPr>
+        <w:ind w:left="2160" w:hanging="180"/>
+      </w:pPr>
+    </w:lvl>
+    <w:lvl w:ilvl="3" w:tplc="0409000F" w:tentative="1">
+      <w:start w:val="1"/>
+      <w:numFmt w:val="decimal"/>
+      <w:lvlText w:val="%4."/>
+      <w:lvlJc w:val="left"/>
+      <w:pPr>
+        <w:ind w:left="2880" w:hanging="360"/>
+      </w:pPr>
+    </w:lvl>
+    <w:lvl w:ilvl="4" w:tplc="04090019" w:tentative="1">
+      <w:start w:val="1"/>
+      <w:numFmt w:val="lowerLetter"/>
+      <w:lvlText w:val="%5."/>
+      <w:lvlJc w:val="left"/>
+      <w:pPr>
+        <w:ind w:left="3600" w:hanging="360"/>
+      </w:pPr>
+    </w:lvl>
+    <w:lvl w:ilvl="5" w:tplc="0409001B" w:tentative="1">
+      <w:start w:val="1"/>
+      <w:numFmt w:val="lowerRoman"/>
+      <w:lvlText w:val="%6."/>
+      <w:lvlJc w:val="right"/>
+      <w:pPr>
+        <w:ind w:left="4320" w:hanging="180"/>
+      </w:pPr>
+    </w:lvl>
+    <w:lvl w:ilvl="6" w:tplc="0409000F" w:tentative="1">
+      <w:start w:val="1"/>
+      <w:numFmt w:val="decimal"/>
+      <w:lvlText w:val="%7."/>
+      <w:lvlJc w:val="left"/>
+      <w:pPr>
+        <w:ind w:left="5040" w:hanging="360"/>
+      </w:pPr>
+    </w:lvl>
+    <w:lvl w:ilvl="7" w:tplc="04090019" w:tentative="1">
+      <w:start w:val="1"/>
+      <w:numFmt w:val="lowerLetter"/>
+      <w:lvlText w:val="%8."/>
+      <w:lvlJc w:val="left"/>
+      <w:pPr>
+        <w:ind w:left="5760" w:hanging="360"/>
+      </w:pPr>
+    </w:lvl>
+    <w:lvl w:ilvl="8" w:tplc="0409001B" w:tentative="1">
+      <w:start w:val="1"/>
+      <w:numFmt w:val="lowerRoman"/>
+      <w:lvlText w:val="%9."/>
+      <w:lvlJc w:val="right"/>
+      <w:pPr>
+        <w:ind w:left="6480" w:hanging="180"/>
+      </w:pPr>
+    </w:lvl>
+  </w:abstractNum>
   <w:num w:numId="1" w16cid:durableId="1996370934">
-    <w:abstractNumId w:val="0"/>
+    <w:abstractNumId w:val="1"/>
   </w:num>
   <w:num w:numId="2" w16cid:durableId="172497032">
-    <w:abstractNumId w:val="1"/>
+    <w:abstractNumId w:val="2"/>
   </w:num>
   <w:num w:numId="3" w16cid:durableId="1297368751">
-    <w:abstractNumId w:val="2"/>
+    <w:abstractNumId w:val="3"/>
+  </w:num>
+  <w:num w:numId="4" w16cid:durableId="231695177">
+    <w:abstractNumId w:val="0"/>
   </w:num>
 </w:numbering>
 </file>

--- a/teaching/2023Fall/4504/Project/openmp.docx
+++ b/teaching/2023Fall/4504/Project/openmp.docx
@@ -3809,19 +3809,7 @@
         <w:rPr>
           <w:rFonts w:cstheme="minorHAnsi"/>
         </w:rPr>
-        <w:t>clock() records the number of ticks of the CPU. When multiple processes are calculated simultaneously in parallel, the number of CPU</w:t>
-      </w:r>
-      <w:r>
-        <w:rPr>
-          <w:rFonts w:cstheme="minorHAnsi"/>
-        </w:rPr>
-        <w:t xml:space="preserve"> </w:t>
-      </w:r>
-      <w:r>
-        <w:rPr>
-          <w:rFonts w:cstheme="minorHAnsi"/>
-        </w:rPr>
-        <w:t>ticks increases multiplied</w:t>
+        <w:t>clock() records the number of ticks of the CPU. When multiple processes are calculated simultaneously in parallel, the number of CPU ticks increases multiplied</w:t>
       </w:r>
       <w:r>
         <w:rPr>
@@ -5266,7 +5254,7 @@
     <w:p>
       <w:pPr>
         <w:ind w:left="360"/>
-        <w:jc w:val="both"/>
+        <w:jc w:val="center"/>
         <w:rPr>
           <w:rFonts w:asciiTheme="minorHAnsi" w:hAnsiTheme="minorHAnsi" w:cstheme="minorHAnsi"/>
         </w:rPr>
@@ -5277,9 +5265,9 @@
           <w:noProof/>
         </w:rPr>
         <w:drawing>
-          <wp:inline distT="0" distB="0" distL="0" distR="0" wp14:anchorId="6FAEE744" wp14:editId="231F0AF1">
-            <wp:extent cx="5943600" cy="3307080"/>
-            <wp:effectExtent l="0" t="0" r="0" b="0"/>
+          <wp:inline distT="0" distB="0" distL="0" distR="0" wp14:anchorId="6FAEE744" wp14:editId="72A59956">
+            <wp:extent cx="4816712" cy="2653990"/>
+            <wp:effectExtent l="0" t="0" r="0" b="635"/>
             <wp:docPr id="356108562" name="Picture 1" descr="A screen shot of a computer program&#10;&#10;Description automatically generated"/>
             <wp:cNvGraphicFramePr>
               <a:graphicFrameLocks xmlns:a="http://schemas.openxmlformats.org/drawingml/2006/main" noChangeAspect="1"/>
@@ -5300,7 +5288,7 @@
                   <pic:spPr>
                     <a:xfrm>
                       <a:off x="0" y="0"/>
-                      <a:ext cx="5943600" cy="3307080"/>
+                      <a:ext cx="4821827" cy="2656808"/>
                     </a:xfrm>
                     <a:prstGeom prst="rect">
                       <a:avLst/>
@@ -5365,7 +5353,6 @@
         <w:jc w:val="both"/>
       </w:pPr>
       <w:r>
-        <w:lastRenderedPageBreak/>
         <w:t xml:space="preserve">Submit your assignment through D2L using the appropriate assignment link. For </w:t>
       </w:r>
       <w:r>

--- a/teaching/2023Fall/4504/Project/openmp.docx
+++ b/teaching/2023Fall/4504/Project/openmp.docx
@@ -4690,6 +4690,64 @@
         <w:rPr>
           <w:rFonts w:asciiTheme="minorHAnsi" w:hAnsiTheme="minorHAnsi" w:cstheme="minorHAnsi"/>
         </w:rPr>
+        <w:drawing>
+          <wp:inline distT="0" distB="0" distL="0" distR="0" wp14:anchorId="765652CB" wp14:editId="5A754C34">
+            <wp:extent cx="5943600" cy="2005330"/>
+            <wp:effectExtent l="0" t="0" r="0" b="1270"/>
+            <wp:docPr id="2037252151" name="Picture 1" descr="A close-up of a math problem&#10;&#10;Description automatically generated"/>
+            <wp:cNvGraphicFramePr>
+              <a:graphicFrameLocks xmlns:a="http://schemas.openxmlformats.org/drawingml/2006/main" noChangeAspect="1"/>
+            </wp:cNvGraphicFramePr>
+            <a:graphic xmlns:a="http://schemas.openxmlformats.org/drawingml/2006/main">
+              <a:graphicData uri="http://schemas.openxmlformats.org/drawingml/2006/picture">
+                <pic:pic xmlns:pic="http://schemas.openxmlformats.org/drawingml/2006/picture">
+                  <pic:nvPicPr>
+                    <pic:cNvPr id="2037252151" name="Picture 1" descr="A close-up of a math problem&#10;&#10;Description automatically generated"/>
+                    <pic:cNvPicPr/>
+                  </pic:nvPicPr>
+                  <pic:blipFill>
+                    <a:blip r:embed="rId9"/>
+                    <a:stretch>
+                      <a:fillRect/>
+                    </a:stretch>
+                  </pic:blipFill>
+                  <pic:spPr>
+                    <a:xfrm>
+                      <a:off x="0" y="0"/>
+                      <a:ext cx="5943600" cy="2005330"/>
+                    </a:xfrm>
+                    <a:prstGeom prst="rect">
+                      <a:avLst/>
+                    </a:prstGeom>
+                  </pic:spPr>
+                </pic:pic>
+              </a:graphicData>
+            </a:graphic>
+          </wp:inline>
+        </w:drawing>
+      </w:r>
+    </w:p>
+    <w:p>
+      <w:pPr>
+        <w:ind w:left="360"/>
+        <w:jc w:val="both"/>
+        <w:rPr>
+          <w:rFonts w:asciiTheme="minorHAnsi" w:hAnsiTheme="minorHAnsi" w:cstheme="minorHAnsi"/>
+        </w:rPr>
+      </w:pPr>
+    </w:p>
+    <w:p>
+      <w:pPr>
+        <w:ind w:left="360"/>
+        <w:jc w:val="both"/>
+        <w:rPr>
+          <w:rFonts w:asciiTheme="minorHAnsi" w:hAnsiTheme="minorHAnsi" w:cstheme="minorHAnsi"/>
+        </w:rPr>
+      </w:pPr>
+      <w:r>
+        <w:rPr>
+          <w:rFonts w:asciiTheme="minorHAnsi" w:hAnsiTheme="minorHAnsi" w:cstheme="minorHAnsi"/>
+        </w:rPr>
         <w:t>Please write a block</w:t>
       </w:r>
       <w:r>
@@ -4755,13 +4813,27 @@
           <w:rFonts w:asciiTheme="minorHAnsi" w:hAnsiTheme="minorHAnsi" w:cstheme="minorHAnsi"/>
         </w:rPr>
       </w:pPr>
-      <w:hyperlink r:id="rId9" w:history="1">
+      <w:hyperlink r:id="rId10" w:history="1">
         <w:r>
           <w:rPr>
             <w:rStyle w:val="Hyperlink"/>
             <w:rFonts w:asciiTheme="minorHAnsi" w:hAnsiTheme="minorHAnsi" w:cstheme="minorHAnsi"/>
           </w:rPr>
-          <w:t>https://github.com/kevinsuo/CS4504/blob/main/OpenMP_block_optimized_template.c</w:t>
+          <w:t>https://github.com/kevinsuo/CS4504/blob/main/OpenMP_b</w:t>
+        </w:r>
+        <w:r>
+          <w:rPr>
+            <w:rStyle w:val="Hyperlink"/>
+            <w:rFonts w:asciiTheme="minorHAnsi" w:hAnsiTheme="minorHAnsi" w:cstheme="minorHAnsi"/>
+          </w:rPr>
+          <w:t>l</w:t>
+        </w:r>
+        <w:r>
+          <w:rPr>
+            <w:rStyle w:val="Hyperlink"/>
+            <w:rFonts w:asciiTheme="minorHAnsi" w:hAnsiTheme="minorHAnsi" w:cstheme="minorHAnsi"/>
+          </w:rPr>
+          <w:t>ock_optimized_template.c</w:t>
         </w:r>
       </w:hyperlink>
     </w:p>
@@ -5142,7 +5214,6 @@
           <w:rFonts w:asciiTheme="minorHAnsi" w:hAnsiTheme="minorHAnsi" w:cstheme="minorHAnsi"/>
           <w:noProof/>
         </w:rPr>
-        <w:lastRenderedPageBreak/>
         <w:drawing>
           <wp:inline distT="0" distB="0" distL="0" distR="0" wp14:anchorId="40B25B7F" wp14:editId="466DCD78">
             <wp:extent cx="4435813" cy="2509736"/>
@@ -5151,7 +5222,7 @@
             <wp:cNvGraphicFramePr/>
             <a:graphic xmlns:a="http://schemas.openxmlformats.org/drawingml/2006/main">
               <a:graphicData uri="http://schemas.openxmlformats.org/drawingml/2006/chart">
-                <c:chart xmlns:c="http://schemas.openxmlformats.org/drawingml/2006/chart" xmlns:r="http://schemas.openxmlformats.org/officeDocument/2006/relationships" r:id="rId10"/>
+                <c:chart xmlns:c="http://schemas.openxmlformats.org/drawingml/2006/chart" xmlns:r="http://schemas.openxmlformats.org/officeDocument/2006/relationships" r:id="rId11"/>
               </a:graphicData>
             </a:graphic>
           </wp:inline>
@@ -5280,7 +5351,7 @@
                     <pic:cNvPicPr/>
                   </pic:nvPicPr>
                   <pic:blipFill>
-                    <a:blip r:embed="rId11"/>
+                    <a:blip r:embed="rId12"/>
                     <a:stretch>
                       <a:fillRect/>
                     </a:stretch>

--- a/teaching/2023Fall/4504/Project/openmp.docx
+++ b/teaching/2023Fall/4504/Project/openmp.docx
@@ -4691,10 +4691,10 @@
           <w:rFonts w:asciiTheme="minorHAnsi" w:hAnsiTheme="minorHAnsi" w:cstheme="minorHAnsi"/>
         </w:rPr>
         <w:drawing>
-          <wp:inline distT="0" distB="0" distL="0" distR="0" wp14:anchorId="765652CB" wp14:editId="5A754C34">
-            <wp:extent cx="5943600" cy="2005330"/>
-            <wp:effectExtent l="0" t="0" r="0" b="1270"/>
-            <wp:docPr id="2037252151" name="Picture 1" descr="A close-up of a math problem&#10;&#10;Description automatically generated"/>
+          <wp:inline distT="0" distB="0" distL="0" distR="0" wp14:anchorId="03FB8ED6" wp14:editId="7B13EF73">
+            <wp:extent cx="5943600" cy="1951355"/>
+            <wp:effectExtent l="0" t="0" r="0" b="4445"/>
+            <wp:docPr id="1598446845" name="Picture 1" descr="A diagram of a mathematical equation&#10;&#10;Description automatically generated with medium confidence"/>
             <wp:cNvGraphicFramePr>
               <a:graphicFrameLocks xmlns:a="http://schemas.openxmlformats.org/drawingml/2006/main" noChangeAspect="1"/>
             </wp:cNvGraphicFramePr>
@@ -4702,7 +4702,7 @@
               <a:graphicData uri="http://schemas.openxmlformats.org/drawingml/2006/picture">
                 <pic:pic xmlns:pic="http://schemas.openxmlformats.org/drawingml/2006/picture">
                   <pic:nvPicPr>
-                    <pic:cNvPr id="2037252151" name="Picture 1" descr="A close-up of a math problem&#10;&#10;Description automatically generated"/>
+                    <pic:cNvPr id="1598446845" name="Picture 1" descr="A diagram of a mathematical equation&#10;&#10;Description automatically generated with medium confidence"/>
                     <pic:cNvPicPr/>
                   </pic:nvPicPr>
                   <pic:blipFill>
@@ -4714,7 +4714,7 @@
                   <pic:spPr>
                     <a:xfrm>
                       <a:off x="0" y="0"/>
-                      <a:ext cx="5943600" cy="2005330"/>
+                      <a:ext cx="5943600" cy="1951355"/>
                     </a:xfrm>
                     <a:prstGeom prst="rect">
                       <a:avLst/>
@@ -4819,21 +4819,7 @@
             <w:rStyle w:val="Hyperlink"/>
             <w:rFonts w:asciiTheme="minorHAnsi" w:hAnsiTheme="minorHAnsi" w:cstheme="minorHAnsi"/>
           </w:rPr>
-          <w:t>https://github.com/kevinsuo/CS4504/blob/main/OpenMP_b</w:t>
-        </w:r>
-        <w:r>
-          <w:rPr>
-            <w:rStyle w:val="Hyperlink"/>
-            <w:rFonts w:asciiTheme="minorHAnsi" w:hAnsiTheme="minorHAnsi" w:cstheme="minorHAnsi"/>
-          </w:rPr>
-          <w:t>l</w:t>
-        </w:r>
-        <w:r>
-          <w:rPr>
-            <w:rStyle w:val="Hyperlink"/>
-            <w:rFonts w:asciiTheme="minorHAnsi" w:hAnsiTheme="minorHAnsi" w:cstheme="minorHAnsi"/>
-          </w:rPr>
-          <w:t>ock_optimized_template.c</w:t>
+          <w:t>https://github.com/kevinsuo/CS4504/blob/main/OpenMP_block_optimized_template.c</w:t>
         </w:r>
       </w:hyperlink>
     </w:p>

--- a/teaching/2023Fall/4504/Project/openmp.docx
+++ b/teaching/2023Fall/4504/Project/openmp.docx
@@ -4689,6 +4689,7 @@
       <w:r>
         <w:rPr>
           <w:rFonts w:asciiTheme="minorHAnsi" w:hAnsiTheme="minorHAnsi" w:cstheme="minorHAnsi"/>
+          <w:noProof/>
         </w:rPr>
         <w:drawing>
           <wp:inline distT="0" distB="0" distL="0" distR="0" wp14:anchorId="03FB8ED6" wp14:editId="7B13EF73">
@@ -5474,6 +5475,93 @@
       </w:r>
     </w:p>
     <w:p/>
+    <w:p/>
+    <w:p/>
+    <w:p/>
+    <w:p>
+      <w:pPr>
+        <w:rPr>
+          <w:rFonts w:asciiTheme="minorHAnsi" w:hAnsiTheme="minorHAnsi" w:cstheme="minorHAnsi"/>
+          <w:b/>
+          <w:bCs/>
+          <w:sz w:val="28"/>
+          <w:szCs w:val="28"/>
+        </w:rPr>
+      </w:pPr>
+      <w:r>
+        <w:rPr>
+          <w:rFonts w:asciiTheme="minorHAnsi" w:hAnsiTheme="minorHAnsi" w:cstheme="minorHAnsi"/>
+          <w:b/>
+          <w:bCs/>
+          <w:sz w:val="28"/>
+          <w:szCs w:val="28"/>
+        </w:rPr>
+        <w:t>Reference</w:t>
+      </w:r>
+    </w:p>
+    <w:p>
+      <w:pPr>
+        <w:pStyle w:val="ListParagraph"/>
+        <w:ind w:left="360"/>
+        <w:jc w:val="both"/>
+      </w:pPr>
+    </w:p>
+    <w:p>
+      <w:pPr>
+        <w:pStyle w:val="ListParagraph"/>
+        <w:ind w:left="360"/>
+        <w:jc w:val="both"/>
+      </w:pPr>
+      <w:r>
+        <w:t xml:space="preserve">When you compare the results in above Task 1 and Task 2, here are some aspects you can compare and analyze: </w:t>
+      </w:r>
+    </w:p>
+    <w:p>
+      <w:pPr>
+        <w:pStyle w:val="ListParagraph"/>
+        <w:ind w:left="360"/>
+        <w:jc w:val="both"/>
+      </w:pPr>
+    </w:p>
+    <w:p>
+      <w:r>
+        <w:drawing>
+          <wp:inline distT="0" distB="0" distL="0" distR="0" wp14:anchorId="092439DA" wp14:editId="2B398057">
+            <wp:extent cx="5943600" cy="2306955"/>
+            <wp:effectExtent l="0" t="0" r="0" b="4445"/>
+            <wp:docPr id="848978696" name="Picture 1" descr="A diagram of a matrix&#10;&#10;Description automatically generated with medium confidence"/>
+            <wp:cNvGraphicFramePr>
+              <a:graphicFrameLocks xmlns:a="http://schemas.openxmlformats.org/drawingml/2006/main" noChangeAspect="1"/>
+            </wp:cNvGraphicFramePr>
+            <a:graphic xmlns:a="http://schemas.openxmlformats.org/drawingml/2006/main">
+              <a:graphicData uri="http://schemas.openxmlformats.org/drawingml/2006/picture">
+                <pic:pic xmlns:pic="http://schemas.openxmlformats.org/drawingml/2006/picture">
+                  <pic:nvPicPr>
+                    <pic:cNvPr id="848978696" name="Picture 1" descr="A diagram of a matrix&#10;&#10;Description automatically generated with medium confidence"/>
+                    <pic:cNvPicPr/>
+                  </pic:nvPicPr>
+                  <pic:blipFill>
+                    <a:blip r:embed="rId13"/>
+                    <a:stretch>
+                      <a:fillRect/>
+                    </a:stretch>
+                  </pic:blipFill>
+                  <pic:spPr>
+                    <a:xfrm>
+                      <a:off x="0" y="0"/>
+                      <a:ext cx="5943600" cy="2306955"/>
+                    </a:xfrm>
+                    <a:prstGeom prst="rect">
+                      <a:avLst/>
+                    </a:prstGeom>
+                  </pic:spPr>
+                </pic:pic>
+              </a:graphicData>
+            </a:graphic>
+          </wp:inline>
+        </w:drawing>
+      </w:r>
+    </w:p>
     <w:sectPr>
       <w:pgSz w:w="12240" w:h="15840"/>
       <w:pgMar w:top="1440" w:right="1440" w:bottom="1440" w:left="1440" w:header="720" w:footer="720" w:gutter="0"/>

--- a/teaching/2023Fall/4504/Project/openmp.docx
+++ b/teaching/2023Fall/4504/Project/openmp.docx
@@ -210,21 +210,7 @@
         <w:rPr>
           <w:rFonts w:asciiTheme="minorHAnsi" w:hAnsiTheme="minorHAnsi" w:cstheme="minorHAnsi"/>
         </w:rPr>
-        <w:t xml:space="preserve">Function </w:t>
-      </w:r>
-      <w:proofErr w:type="spellStart"/>
-      <w:r>
-        <w:rPr>
-          <w:rFonts w:asciiTheme="minorHAnsi" w:hAnsiTheme="minorHAnsi" w:cstheme="minorHAnsi"/>
-        </w:rPr>
-        <w:t>matrixInit</w:t>
-      </w:r>
-      <w:proofErr w:type="spellEnd"/>
-      <w:r>
-        <w:rPr>
-          <w:rFonts w:asciiTheme="minorHAnsi" w:hAnsiTheme="minorHAnsi" w:cstheme="minorHAnsi"/>
-        </w:rPr>
-        <w:t xml:space="preserve">() initializes </w:t>
+        <w:t xml:space="preserve">Function matrixInit() initializes </w:t>
       </w:r>
       <w:r>
         <w:rPr>
@@ -244,21 +230,7 @@
         <w:rPr>
           <w:rFonts w:asciiTheme="minorHAnsi" w:hAnsiTheme="minorHAnsi" w:cstheme="minorHAnsi"/>
         </w:rPr>
-        <w:t xml:space="preserve"> value for all elements in the matrix. Function </w:t>
-      </w:r>
-      <w:proofErr w:type="spellStart"/>
-      <w:r>
-        <w:rPr>
-          <w:rFonts w:asciiTheme="minorHAnsi" w:hAnsiTheme="minorHAnsi" w:cstheme="minorHAnsi"/>
-        </w:rPr>
-        <w:t>matrixMulti</w:t>
-      </w:r>
-      <w:proofErr w:type="spellEnd"/>
-      <w:r>
-        <w:rPr>
-          <w:rFonts w:asciiTheme="minorHAnsi" w:hAnsiTheme="minorHAnsi" w:cstheme="minorHAnsi"/>
-        </w:rPr>
-        <w:t xml:space="preserve">() </w:t>
+        <w:t xml:space="preserve"> value for all elements in the matrix. Function matrixMulti() </w:t>
       </w:r>
       <w:r>
         <w:rPr>
@@ -270,21 +242,7 @@
         <w:rPr>
           <w:rFonts w:asciiTheme="minorHAnsi" w:hAnsiTheme="minorHAnsi" w:cstheme="minorHAnsi"/>
         </w:rPr>
-        <w:t xml:space="preserve"> </w:t>
-      </w:r>
-      <w:proofErr w:type="spellStart"/>
-      <w:r>
-        <w:rPr>
-          <w:rFonts w:asciiTheme="minorHAnsi" w:hAnsiTheme="minorHAnsi" w:cstheme="minorHAnsi"/>
-        </w:rPr>
-        <w:t>multipy</w:t>
-      </w:r>
-      <w:proofErr w:type="spellEnd"/>
-      <w:r>
-        <w:rPr>
-          <w:rFonts w:asciiTheme="minorHAnsi" w:hAnsiTheme="minorHAnsi" w:cstheme="minorHAnsi"/>
-        </w:rPr>
-        <w:t xml:space="preserve"> </w:t>
+        <w:t xml:space="preserve"> multipy </w:t>
       </w:r>
       <w:r>
         <w:rPr>
@@ -409,27 +367,7 @@
           <w:sz w:val="20"/>
           <w:szCs w:val="20"/>
         </w:rPr>
-        <w:t>#include &lt;</w:t>
-      </w:r>
-      <w:proofErr w:type="spellStart"/>
-      <w:r>
-        <w:rPr>
-          <w:rFonts w:ascii="Courier New" w:hAnsi="Courier New" w:cs="Courier New"/>
-          <w:color w:val="888888"/>
-          <w:sz w:val="20"/>
-          <w:szCs w:val="20"/>
-        </w:rPr>
-        <w:t>stdio.h</w:t>
-      </w:r>
-      <w:proofErr w:type="spellEnd"/>
-      <w:r>
-        <w:rPr>
-          <w:rFonts w:ascii="Courier New" w:hAnsi="Courier New" w:cs="Courier New"/>
-          <w:color w:val="888888"/>
-          <w:sz w:val="20"/>
-          <w:szCs w:val="20"/>
-        </w:rPr>
-        <w:t>&gt;</w:t>
+        <w:t>#include &lt;stdio.h&gt;</w:t>
       </w:r>
     </w:p>
     <w:p>
@@ -468,27 +406,7 @@
           <w:sz w:val="20"/>
           <w:szCs w:val="20"/>
         </w:rPr>
-        <w:t>#include &lt;</w:t>
-      </w:r>
-      <w:proofErr w:type="spellStart"/>
-      <w:r>
-        <w:rPr>
-          <w:rFonts w:ascii="Courier New" w:hAnsi="Courier New" w:cs="Courier New"/>
-          <w:color w:val="888888"/>
-          <w:sz w:val="20"/>
-          <w:szCs w:val="20"/>
-        </w:rPr>
-        <w:t>omp.h</w:t>
-      </w:r>
-      <w:proofErr w:type="spellEnd"/>
-      <w:r>
-        <w:rPr>
-          <w:rFonts w:ascii="Courier New" w:hAnsi="Courier New" w:cs="Courier New"/>
-          <w:color w:val="888888"/>
-          <w:sz w:val="20"/>
-          <w:szCs w:val="20"/>
-        </w:rPr>
-        <w:t>&gt;</w:t>
+        <w:t>#include &lt;omp.h&gt;</w:t>
       </w:r>
     </w:p>
     <w:p>
@@ -527,27 +445,7 @@
           <w:sz w:val="20"/>
           <w:szCs w:val="20"/>
         </w:rPr>
-        <w:t>#include &lt;</w:t>
-      </w:r>
-      <w:proofErr w:type="spellStart"/>
-      <w:r>
-        <w:rPr>
-          <w:rFonts w:ascii="Courier New" w:hAnsi="Courier New" w:cs="Courier New"/>
-          <w:color w:val="888888"/>
-          <w:sz w:val="20"/>
-          <w:szCs w:val="20"/>
-        </w:rPr>
-        <w:t>time.h</w:t>
-      </w:r>
-      <w:proofErr w:type="spellEnd"/>
-      <w:r>
-        <w:rPr>
-          <w:rFonts w:ascii="Courier New" w:hAnsi="Courier New" w:cs="Courier New"/>
-          <w:color w:val="888888"/>
-          <w:sz w:val="20"/>
-          <w:szCs w:val="20"/>
-        </w:rPr>
-        <w:t>&gt;</w:t>
+        <w:t>#include &lt;time.h&gt;</w:t>
       </w:r>
     </w:p>
     <w:p>
@@ -586,27 +484,7 @@
           <w:sz w:val="20"/>
           <w:szCs w:val="20"/>
         </w:rPr>
-        <w:t>#include &lt;</w:t>
-      </w:r>
-      <w:proofErr w:type="spellStart"/>
-      <w:r>
-        <w:rPr>
-          <w:rFonts w:ascii="Courier New" w:hAnsi="Courier New" w:cs="Courier New"/>
-          <w:color w:val="888888"/>
-          <w:sz w:val="20"/>
-          <w:szCs w:val="20"/>
-        </w:rPr>
-        <w:t>stdlib.h</w:t>
-      </w:r>
-      <w:proofErr w:type="spellEnd"/>
-      <w:r>
-        <w:rPr>
-          <w:rFonts w:ascii="Courier New" w:hAnsi="Courier New" w:cs="Courier New"/>
-          <w:color w:val="888888"/>
-          <w:sz w:val="20"/>
-          <w:szCs w:val="20"/>
-        </w:rPr>
-        <w:t>&gt;</w:t>
+        <w:t>#include &lt;stdlib.h&gt;</w:t>
       </w:r>
     </w:p>
     <w:p>
@@ -714,27 +592,7 @@
           <w:sz w:val="20"/>
           <w:szCs w:val="20"/>
         </w:rPr>
-        <w:t xml:space="preserve">#define </w:t>
-      </w:r>
-      <w:proofErr w:type="spellStart"/>
-      <w:r>
-        <w:rPr>
-          <w:rFonts w:ascii="Courier New" w:hAnsi="Courier New" w:cs="Courier New"/>
-          <w:color w:val="888888"/>
-          <w:sz w:val="20"/>
-          <w:szCs w:val="20"/>
-        </w:rPr>
-        <w:t>FactorIntToDouble</w:t>
-      </w:r>
-      <w:proofErr w:type="spellEnd"/>
-      <w:r>
-        <w:rPr>
-          <w:rFonts w:ascii="Courier New" w:hAnsi="Courier New" w:cs="Courier New"/>
-          <w:color w:val="888888"/>
-          <w:sz w:val="20"/>
-          <w:szCs w:val="20"/>
-        </w:rPr>
-        <w:t xml:space="preserve"> 1.1; </w:t>
+        <w:t xml:space="preserve">#define FactorIntToDouble 1.1; </w:t>
       </w:r>
     </w:p>
     <w:p>
@@ -803,27 +661,7 @@
           <w:sz w:val="20"/>
           <w:szCs w:val="20"/>
         </w:rPr>
-        <w:t xml:space="preserve">double </w:t>
-      </w:r>
-      <w:proofErr w:type="spellStart"/>
-      <w:r>
-        <w:rPr>
-          <w:rFonts w:ascii="Courier New" w:hAnsi="Courier New" w:cs="Courier New"/>
-          <w:color w:val="333333"/>
-          <w:sz w:val="20"/>
-          <w:szCs w:val="20"/>
-        </w:rPr>
-        <w:t>firstMatrix</w:t>
-      </w:r>
-      <w:proofErr w:type="spellEnd"/>
-      <w:r>
-        <w:rPr>
-          <w:rFonts w:ascii="Courier New" w:hAnsi="Courier New" w:cs="Courier New"/>
-          <w:color w:val="333333"/>
-          <w:sz w:val="20"/>
-          <w:szCs w:val="20"/>
-        </w:rPr>
-        <w:t xml:space="preserve"> [N] [N] = {</w:t>
+        <w:t>double firstMatrix [N] [N] = {</w:t>
       </w:r>
       <w:r>
         <w:rPr>
@@ -882,27 +720,7 @@
           <w:sz w:val="20"/>
           <w:szCs w:val="20"/>
         </w:rPr>
-        <w:t xml:space="preserve">double </w:t>
-      </w:r>
-      <w:proofErr w:type="spellStart"/>
-      <w:r>
-        <w:rPr>
-          <w:rFonts w:ascii="Courier New" w:hAnsi="Courier New" w:cs="Courier New"/>
-          <w:color w:val="333333"/>
-          <w:sz w:val="20"/>
-          <w:szCs w:val="20"/>
-        </w:rPr>
-        <w:t>secondMatrix</w:t>
-      </w:r>
-      <w:proofErr w:type="spellEnd"/>
-      <w:r>
-        <w:rPr>
-          <w:rFonts w:ascii="Courier New" w:hAnsi="Courier New" w:cs="Courier New"/>
-          <w:color w:val="333333"/>
-          <w:sz w:val="20"/>
-          <w:szCs w:val="20"/>
-        </w:rPr>
-        <w:t xml:space="preserve"> [N] [N] = {</w:t>
+        <w:t>double secondMatrix [N] [N] = {</w:t>
       </w:r>
       <w:r>
         <w:rPr>
@@ -961,27 +779,7 @@
           <w:sz w:val="20"/>
           <w:szCs w:val="20"/>
         </w:rPr>
-        <w:t xml:space="preserve">double </w:t>
-      </w:r>
-      <w:proofErr w:type="spellStart"/>
-      <w:r>
-        <w:rPr>
-          <w:rFonts w:ascii="Courier New" w:hAnsi="Courier New" w:cs="Courier New"/>
-          <w:color w:val="333333"/>
-          <w:sz w:val="20"/>
-          <w:szCs w:val="20"/>
-        </w:rPr>
-        <w:t>matrixMultiResult</w:t>
-      </w:r>
-      <w:proofErr w:type="spellEnd"/>
-      <w:r>
-        <w:rPr>
-          <w:rFonts w:ascii="Courier New" w:hAnsi="Courier New" w:cs="Courier New"/>
-          <w:color w:val="333333"/>
-          <w:sz w:val="20"/>
-          <w:szCs w:val="20"/>
-        </w:rPr>
-        <w:t xml:space="preserve"> [N] [N] = {</w:t>
+        <w:t>double matrixMultiResult [N] [N] = {</w:t>
       </w:r>
       <w:r>
         <w:rPr>
@@ -1100,27 +898,7 @@
           <w:sz w:val="20"/>
           <w:szCs w:val="20"/>
         </w:rPr>
-        <w:t xml:space="preserve">void </w:t>
-      </w:r>
-      <w:proofErr w:type="spellStart"/>
-      <w:r>
-        <w:rPr>
-          <w:rFonts w:ascii="Courier New" w:hAnsi="Courier New" w:cs="Courier New"/>
-          <w:color w:val="333333"/>
-          <w:sz w:val="20"/>
-          <w:szCs w:val="20"/>
-        </w:rPr>
-        <w:t>matrixMulti</w:t>
-      </w:r>
-      <w:proofErr w:type="spellEnd"/>
-      <w:r>
-        <w:rPr>
-          <w:rFonts w:ascii="Courier New" w:hAnsi="Courier New" w:cs="Courier New"/>
-          <w:color w:val="333333"/>
-          <w:sz w:val="20"/>
-          <w:szCs w:val="20"/>
-        </w:rPr>
-        <w:t>()</w:t>
+        <w:t>void matrixMulti()</w:t>
       </w:r>
     </w:p>
     <w:p>
@@ -1392,27 +1170,7 @@
           <w:sz w:val="20"/>
           <w:szCs w:val="20"/>
         </w:rPr>
-        <w:t xml:space="preserve">            double </w:t>
-      </w:r>
-      <w:proofErr w:type="spellStart"/>
-      <w:r>
-        <w:rPr>
-          <w:rFonts w:ascii="Courier New" w:hAnsi="Courier New" w:cs="Courier New"/>
-          <w:color w:val="333333"/>
-          <w:sz w:val="20"/>
-          <w:szCs w:val="20"/>
-        </w:rPr>
-        <w:t>resultValue</w:t>
-      </w:r>
-      <w:proofErr w:type="spellEnd"/>
-      <w:r>
-        <w:rPr>
-          <w:rFonts w:ascii="Courier New" w:hAnsi="Courier New" w:cs="Courier New"/>
-          <w:color w:val="333333"/>
-          <w:sz w:val="20"/>
-          <w:szCs w:val="20"/>
-        </w:rPr>
-        <w:t xml:space="preserve"> = </w:t>
+        <w:t xml:space="preserve">            double resultValue = </w:t>
       </w:r>
       <w:r>
         <w:rPr>
@@ -1510,27 +1268,7 @@
           <w:sz w:val="20"/>
           <w:szCs w:val="20"/>
         </w:rPr>
-        <w:t xml:space="preserve"> </w:t>
-      </w:r>
-      <w:proofErr w:type="spellStart"/>
-      <w:r>
-        <w:rPr>
-          <w:rFonts w:ascii="Courier New" w:hAnsi="Courier New" w:cs="Courier New"/>
-          <w:color w:val="333333"/>
-          <w:sz w:val="20"/>
-          <w:szCs w:val="20"/>
-        </w:rPr>
-        <w:t>transNumber</w:t>
-      </w:r>
-      <w:proofErr w:type="spellEnd"/>
-      <w:r>
-        <w:rPr>
-          <w:rFonts w:ascii="Courier New" w:hAnsi="Courier New" w:cs="Courier New"/>
-          <w:color w:val="333333"/>
-          <w:sz w:val="20"/>
-          <w:szCs w:val="20"/>
-        </w:rPr>
-        <w:t xml:space="preserve"> = </w:t>
+        <w:t xml:space="preserve"> transNumber = </w:t>
       </w:r>
       <w:r>
         <w:rPr>
@@ -1550,47 +1288,7 @@
           <w:sz w:val="20"/>
           <w:szCs w:val="20"/>
         </w:rPr>
-        <w:t xml:space="preserve"> ; </w:t>
-      </w:r>
-      <w:proofErr w:type="spellStart"/>
-      <w:r>
-        <w:rPr>
-          <w:rFonts w:ascii="Courier New" w:hAnsi="Courier New" w:cs="Courier New"/>
-          <w:color w:val="333333"/>
-          <w:sz w:val="20"/>
-          <w:szCs w:val="20"/>
-        </w:rPr>
-        <w:t>transNumber</w:t>
-      </w:r>
-      <w:proofErr w:type="spellEnd"/>
-      <w:r>
-        <w:rPr>
-          <w:rFonts w:ascii="Courier New" w:hAnsi="Courier New" w:cs="Courier New"/>
-          <w:color w:val="333333"/>
-          <w:sz w:val="20"/>
-          <w:szCs w:val="20"/>
-        </w:rPr>
-        <w:t xml:space="preserve"> &lt; N ; </w:t>
-      </w:r>
-      <w:proofErr w:type="spellStart"/>
-      <w:r>
-        <w:rPr>
-          <w:rFonts w:ascii="Courier New" w:hAnsi="Courier New" w:cs="Courier New"/>
-          <w:color w:val="333333"/>
-          <w:sz w:val="20"/>
-          <w:szCs w:val="20"/>
-        </w:rPr>
-        <w:t>transNumber</w:t>
-      </w:r>
-      <w:proofErr w:type="spellEnd"/>
-      <w:r>
-        <w:rPr>
-          <w:rFonts w:ascii="Courier New" w:hAnsi="Courier New" w:cs="Courier New"/>
-          <w:color w:val="333333"/>
-          <w:sz w:val="20"/>
-          <w:szCs w:val="20"/>
-        </w:rPr>
-        <w:t>++) {</w:t>
+        <w:t xml:space="preserve"> ; transNumber &lt; N ; transNumber++) {</w:t>
       </w:r>
     </w:p>
     <w:p>
@@ -1629,107 +1327,7 @@
           <w:sz w:val="20"/>
           <w:szCs w:val="20"/>
         </w:rPr>
-        <w:t xml:space="preserve">                </w:t>
-      </w:r>
-      <w:proofErr w:type="spellStart"/>
-      <w:r>
-        <w:rPr>
-          <w:rFonts w:ascii="Courier New" w:hAnsi="Courier New" w:cs="Courier New"/>
-          <w:color w:val="333333"/>
-          <w:sz w:val="20"/>
-          <w:szCs w:val="20"/>
-        </w:rPr>
-        <w:t>resultValue</w:t>
-      </w:r>
-      <w:proofErr w:type="spellEnd"/>
-      <w:r>
-        <w:rPr>
-          <w:rFonts w:ascii="Courier New" w:hAnsi="Courier New" w:cs="Courier New"/>
-          <w:color w:val="333333"/>
-          <w:sz w:val="20"/>
-          <w:szCs w:val="20"/>
-        </w:rPr>
-        <w:t xml:space="preserve"> += </w:t>
-      </w:r>
-      <w:proofErr w:type="spellStart"/>
-      <w:r>
-        <w:rPr>
-          <w:rFonts w:ascii="Courier New" w:hAnsi="Courier New" w:cs="Courier New"/>
-          <w:color w:val="333333"/>
-          <w:sz w:val="20"/>
-          <w:szCs w:val="20"/>
-        </w:rPr>
-        <w:t>firstMatrix</w:t>
-      </w:r>
-      <w:proofErr w:type="spellEnd"/>
-      <w:r>
-        <w:rPr>
-          <w:rFonts w:ascii="Courier New" w:hAnsi="Courier New" w:cs="Courier New"/>
-          <w:color w:val="333333"/>
-          <w:sz w:val="20"/>
-          <w:szCs w:val="20"/>
-        </w:rPr>
-        <w:t xml:space="preserve"> [row] [</w:t>
-      </w:r>
-      <w:proofErr w:type="spellStart"/>
-      <w:r>
-        <w:rPr>
-          <w:rFonts w:ascii="Courier New" w:hAnsi="Courier New" w:cs="Courier New"/>
-          <w:color w:val="333333"/>
-          <w:sz w:val="20"/>
-          <w:szCs w:val="20"/>
-        </w:rPr>
-        <w:t>transNumber</w:t>
-      </w:r>
-      <w:proofErr w:type="spellEnd"/>
-      <w:r>
-        <w:rPr>
-          <w:rFonts w:ascii="Courier New" w:hAnsi="Courier New" w:cs="Courier New"/>
-          <w:color w:val="333333"/>
-          <w:sz w:val="20"/>
-          <w:szCs w:val="20"/>
-        </w:rPr>
-        <w:t xml:space="preserve">] * </w:t>
-      </w:r>
-      <w:proofErr w:type="spellStart"/>
-      <w:r>
-        <w:rPr>
-          <w:rFonts w:ascii="Courier New" w:hAnsi="Courier New" w:cs="Courier New"/>
-          <w:color w:val="333333"/>
-          <w:sz w:val="20"/>
-          <w:szCs w:val="20"/>
-        </w:rPr>
-        <w:t>secondMatrix</w:t>
-      </w:r>
-      <w:proofErr w:type="spellEnd"/>
-      <w:r>
-        <w:rPr>
-          <w:rFonts w:ascii="Courier New" w:hAnsi="Courier New" w:cs="Courier New"/>
-          <w:color w:val="333333"/>
-          <w:sz w:val="20"/>
-          <w:szCs w:val="20"/>
-        </w:rPr>
-        <w:t xml:space="preserve"> [</w:t>
-      </w:r>
-      <w:proofErr w:type="spellStart"/>
-      <w:r>
-        <w:rPr>
-          <w:rFonts w:ascii="Courier New" w:hAnsi="Courier New" w:cs="Courier New"/>
-          <w:color w:val="333333"/>
-          <w:sz w:val="20"/>
-          <w:szCs w:val="20"/>
-        </w:rPr>
-        <w:t>transNumber</w:t>
-      </w:r>
-      <w:proofErr w:type="spellEnd"/>
-      <w:r>
-        <w:rPr>
-          <w:rFonts w:ascii="Courier New" w:hAnsi="Courier New" w:cs="Courier New"/>
-          <w:color w:val="333333"/>
-          <w:sz w:val="20"/>
-          <w:szCs w:val="20"/>
-        </w:rPr>
-        <w:t>] [col] ;</w:t>
+        <w:t xml:space="preserve">                resultValue += firstMatrix [row] [transNumber] * secondMatrix [transNumber] [col] ;</w:t>
       </w:r>
     </w:p>
     <w:p>
@@ -1837,47 +1435,7 @@
           <w:sz w:val="20"/>
           <w:szCs w:val="20"/>
         </w:rPr>
-        <w:t xml:space="preserve">            </w:t>
-      </w:r>
-      <w:proofErr w:type="spellStart"/>
-      <w:r>
-        <w:rPr>
-          <w:rFonts w:ascii="Courier New" w:hAnsi="Courier New" w:cs="Courier New"/>
-          <w:color w:val="333333"/>
-          <w:sz w:val="20"/>
-          <w:szCs w:val="20"/>
-        </w:rPr>
-        <w:t>matrixMultiResult</w:t>
-      </w:r>
-      <w:proofErr w:type="spellEnd"/>
-      <w:r>
-        <w:rPr>
-          <w:rFonts w:ascii="Courier New" w:hAnsi="Courier New" w:cs="Courier New"/>
-          <w:color w:val="333333"/>
-          <w:sz w:val="20"/>
-          <w:szCs w:val="20"/>
-        </w:rPr>
-        <w:t xml:space="preserve"> [row] [col] = </w:t>
-      </w:r>
-      <w:proofErr w:type="spellStart"/>
-      <w:r>
-        <w:rPr>
-          <w:rFonts w:ascii="Courier New" w:hAnsi="Courier New" w:cs="Courier New"/>
-          <w:color w:val="333333"/>
-          <w:sz w:val="20"/>
-          <w:szCs w:val="20"/>
-        </w:rPr>
-        <w:t>resultValue</w:t>
-      </w:r>
-      <w:proofErr w:type="spellEnd"/>
-      <w:r>
-        <w:rPr>
-          <w:rFonts w:ascii="Courier New" w:hAnsi="Courier New" w:cs="Courier New"/>
-          <w:color w:val="333333"/>
-          <w:sz w:val="20"/>
-          <w:szCs w:val="20"/>
-        </w:rPr>
-        <w:t>;</w:t>
+        <w:t xml:space="preserve">            matrixMultiResult [row] [col] = resultValue;</w:t>
       </w:r>
     </w:p>
     <w:p>
@@ -2093,27 +1651,7 @@
           <w:sz w:val="20"/>
           <w:szCs w:val="20"/>
         </w:rPr>
-        <w:t xml:space="preserve">void </w:t>
-      </w:r>
-      <w:proofErr w:type="spellStart"/>
-      <w:r>
-        <w:rPr>
-          <w:rFonts w:ascii="Courier New" w:hAnsi="Courier New" w:cs="Courier New"/>
-          <w:color w:val="333333"/>
-          <w:sz w:val="20"/>
-          <w:szCs w:val="20"/>
-        </w:rPr>
-        <w:t>matrixInit</w:t>
-      </w:r>
-      <w:proofErr w:type="spellEnd"/>
-      <w:r>
-        <w:rPr>
-          <w:rFonts w:ascii="Courier New" w:hAnsi="Courier New" w:cs="Courier New"/>
-          <w:color w:val="333333"/>
-          <w:sz w:val="20"/>
-          <w:szCs w:val="20"/>
-        </w:rPr>
-        <w:t>()</w:t>
+        <w:t>void matrixInit()</w:t>
       </w:r>
     </w:p>
     <w:p>
@@ -2385,47 +1923,7 @@
           <w:sz w:val="20"/>
           <w:szCs w:val="20"/>
         </w:rPr>
-        <w:t xml:space="preserve">            </w:t>
-      </w:r>
-      <w:proofErr w:type="spellStart"/>
-      <w:r>
-        <w:rPr>
-          <w:rFonts w:ascii="Courier New" w:hAnsi="Courier New" w:cs="Courier New"/>
-          <w:color w:val="333333"/>
-          <w:sz w:val="20"/>
-          <w:szCs w:val="20"/>
-        </w:rPr>
-        <w:t>srand</w:t>
-      </w:r>
-      <w:proofErr w:type="spellEnd"/>
-      <w:r>
-        <w:rPr>
-          <w:rFonts w:ascii="Courier New" w:hAnsi="Courier New" w:cs="Courier New"/>
-          <w:color w:val="333333"/>
-          <w:sz w:val="20"/>
-          <w:szCs w:val="20"/>
-        </w:rPr>
-        <w:t>(</w:t>
-      </w:r>
-      <w:proofErr w:type="spellStart"/>
-      <w:r>
-        <w:rPr>
-          <w:rFonts w:ascii="Courier New" w:hAnsi="Courier New" w:cs="Courier New"/>
-          <w:color w:val="333333"/>
-          <w:sz w:val="20"/>
-          <w:szCs w:val="20"/>
-        </w:rPr>
-        <w:t>row+col</w:t>
-      </w:r>
-      <w:proofErr w:type="spellEnd"/>
-      <w:r>
-        <w:rPr>
-          <w:rFonts w:ascii="Courier New" w:hAnsi="Courier New" w:cs="Courier New"/>
-          <w:color w:val="333333"/>
-          <w:sz w:val="20"/>
-          <w:szCs w:val="20"/>
-        </w:rPr>
-        <w:t>);</w:t>
+        <w:t xml:space="preserve">            srand(row+col);</w:t>
       </w:r>
     </w:p>
     <w:p>
@@ -2464,27 +1962,7 @@
           <w:sz w:val="20"/>
           <w:szCs w:val="20"/>
         </w:rPr>
-        <w:t xml:space="preserve">            </w:t>
-      </w:r>
-      <w:proofErr w:type="spellStart"/>
-      <w:r>
-        <w:rPr>
-          <w:rFonts w:ascii="Courier New" w:hAnsi="Courier New" w:cs="Courier New"/>
-          <w:color w:val="333333"/>
-          <w:sz w:val="20"/>
-          <w:szCs w:val="20"/>
-        </w:rPr>
-        <w:t>firstMatrix</w:t>
-      </w:r>
-      <w:proofErr w:type="spellEnd"/>
-      <w:r>
-        <w:rPr>
-          <w:rFonts w:ascii="Courier New" w:hAnsi="Courier New" w:cs="Courier New"/>
-          <w:color w:val="333333"/>
-          <w:sz w:val="20"/>
-          <w:szCs w:val="20"/>
-        </w:rPr>
-        <w:t xml:space="preserve"> [row] [col] = ( rand() % </w:t>
+        <w:t xml:space="preserve">            firstMatrix [row] [col] = ( rand() % </w:t>
       </w:r>
       <w:r>
         <w:rPr>
@@ -2504,27 +1982,7 @@
           <w:sz w:val="20"/>
           <w:szCs w:val="20"/>
         </w:rPr>
-        <w:t xml:space="preserve"> ) * </w:t>
-      </w:r>
-      <w:proofErr w:type="spellStart"/>
-      <w:r>
-        <w:rPr>
-          <w:rFonts w:ascii="Courier New" w:hAnsi="Courier New" w:cs="Courier New"/>
-          <w:color w:val="333333"/>
-          <w:sz w:val="20"/>
-          <w:szCs w:val="20"/>
-        </w:rPr>
-        <w:t>FactorIntToDouble</w:t>
-      </w:r>
-      <w:proofErr w:type="spellEnd"/>
-      <w:r>
-        <w:rPr>
-          <w:rFonts w:ascii="Courier New" w:hAnsi="Courier New" w:cs="Courier New"/>
-          <w:color w:val="333333"/>
-          <w:sz w:val="20"/>
-          <w:szCs w:val="20"/>
-        </w:rPr>
-        <w:t>;</w:t>
+        <w:t xml:space="preserve"> ) * FactorIntToDouble;</w:t>
       </w:r>
     </w:p>
     <w:p>
@@ -2563,27 +2021,7 @@
           <w:sz w:val="20"/>
           <w:szCs w:val="20"/>
         </w:rPr>
-        <w:t xml:space="preserve">            </w:t>
-      </w:r>
-      <w:proofErr w:type="spellStart"/>
-      <w:r>
-        <w:rPr>
-          <w:rFonts w:ascii="Courier New" w:hAnsi="Courier New" w:cs="Courier New"/>
-          <w:color w:val="333333"/>
-          <w:sz w:val="20"/>
-          <w:szCs w:val="20"/>
-        </w:rPr>
-        <w:t>secondMatrix</w:t>
-      </w:r>
-      <w:proofErr w:type="spellEnd"/>
-      <w:r>
-        <w:rPr>
-          <w:rFonts w:ascii="Courier New" w:hAnsi="Courier New" w:cs="Courier New"/>
-          <w:color w:val="333333"/>
-          <w:sz w:val="20"/>
-          <w:szCs w:val="20"/>
-        </w:rPr>
-        <w:t xml:space="preserve"> [row] [col] = ( rand() % </w:t>
+        <w:t xml:space="preserve">            secondMatrix [row] [col] = ( rand() % </w:t>
       </w:r>
       <w:r>
         <w:rPr>
@@ -2603,27 +2041,7 @@
           <w:sz w:val="20"/>
           <w:szCs w:val="20"/>
         </w:rPr>
-        <w:t xml:space="preserve"> ) * </w:t>
-      </w:r>
-      <w:proofErr w:type="spellStart"/>
-      <w:r>
-        <w:rPr>
-          <w:rFonts w:ascii="Courier New" w:hAnsi="Courier New" w:cs="Courier New"/>
-          <w:color w:val="333333"/>
-          <w:sz w:val="20"/>
-          <w:szCs w:val="20"/>
-        </w:rPr>
-        <w:t>FactorIntToDouble</w:t>
-      </w:r>
-      <w:proofErr w:type="spellEnd"/>
-      <w:r>
-        <w:rPr>
-          <w:rFonts w:ascii="Courier New" w:hAnsi="Courier New" w:cs="Courier New"/>
-          <w:color w:val="333333"/>
-          <w:sz w:val="20"/>
-          <w:szCs w:val="20"/>
-        </w:rPr>
-        <w:t>;</w:t>
+        <w:t xml:space="preserve"> ) * FactorIntToDouble;</w:t>
       </w:r>
     </w:p>
     <w:p>
@@ -2925,27 +2343,7 @@
           <w:sz w:val="20"/>
           <w:szCs w:val="20"/>
         </w:rPr>
-        <w:t xml:space="preserve">    </w:t>
-      </w:r>
-      <w:proofErr w:type="spellStart"/>
-      <w:r>
-        <w:rPr>
-          <w:rFonts w:ascii="Courier New" w:hAnsi="Courier New" w:cs="Courier New"/>
-          <w:color w:val="333333"/>
-          <w:sz w:val="20"/>
-          <w:szCs w:val="20"/>
-        </w:rPr>
-        <w:t>matrixInit</w:t>
-      </w:r>
-      <w:proofErr w:type="spellEnd"/>
-      <w:r>
-        <w:rPr>
-          <w:rFonts w:ascii="Courier New" w:hAnsi="Courier New" w:cs="Courier New"/>
-          <w:color w:val="333333"/>
-          <w:sz w:val="20"/>
-          <w:szCs w:val="20"/>
-        </w:rPr>
-        <w:t>();</w:t>
+        <w:t xml:space="preserve">    matrixInit();</w:t>
       </w:r>
     </w:p>
     <w:p>
@@ -3014,27 +2412,7 @@
           <w:sz w:val="20"/>
           <w:szCs w:val="20"/>
         </w:rPr>
-        <w:t xml:space="preserve">    </w:t>
-      </w:r>
-      <w:proofErr w:type="spellStart"/>
-      <w:r>
-        <w:rPr>
-          <w:rFonts w:ascii="Courier New" w:hAnsi="Courier New" w:cs="Courier New"/>
-          <w:color w:val="333333"/>
-          <w:sz w:val="20"/>
-          <w:szCs w:val="20"/>
-        </w:rPr>
-        <w:t>clock_t</w:t>
-      </w:r>
-      <w:proofErr w:type="spellEnd"/>
-      <w:r>
-        <w:rPr>
-          <w:rFonts w:ascii="Courier New" w:hAnsi="Courier New" w:cs="Courier New"/>
-          <w:color w:val="333333"/>
-          <w:sz w:val="20"/>
-          <w:szCs w:val="20"/>
-        </w:rPr>
-        <w:t xml:space="preserve"> t1 = clock(); </w:t>
+        <w:t xml:space="preserve">    clock_t t1 = clock(); </w:t>
       </w:r>
     </w:p>
     <w:p>
@@ -3073,27 +2451,7 @@
           <w:sz w:val="20"/>
           <w:szCs w:val="20"/>
         </w:rPr>
-        <w:t xml:space="preserve">    </w:t>
-      </w:r>
-      <w:proofErr w:type="spellStart"/>
-      <w:r>
-        <w:rPr>
-          <w:rFonts w:ascii="Courier New" w:hAnsi="Courier New" w:cs="Courier New"/>
-          <w:color w:val="333333"/>
-          <w:sz w:val="20"/>
-          <w:szCs w:val="20"/>
-        </w:rPr>
-        <w:t>matrixMulti</w:t>
-      </w:r>
-      <w:proofErr w:type="spellEnd"/>
-      <w:r>
-        <w:rPr>
-          <w:rFonts w:ascii="Courier New" w:hAnsi="Courier New" w:cs="Courier New"/>
-          <w:color w:val="333333"/>
-          <w:sz w:val="20"/>
-          <w:szCs w:val="20"/>
-        </w:rPr>
-        <w:t>();</w:t>
+        <w:t xml:space="preserve">    matrixMulti();</w:t>
       </w:r>
     </w:p>
     <w:p>
@@ -3132,27 +2490,7 @@
           <w:sz w:val="20"/>
           <w:szCs w:val="20"/>
         </w:rPr>
-        <w:t xml:space="preserve">    </w:t>
-      </w:r>
-      <w:proofErr w:type="spellStart"/>
-      <w:r>
-        <w:rPr>
-          <w:rFonts w:ascii="Courier New" w:hAnsi="Courier New" w:cs="Courier New"/>
-          <w:color w:val="333333"/>
-          <w:sz w:val="20"/>
-          <w:szCs w:val="20"/>
-        </w:rPr>
-        <w:t>clock_t</w:t>
-      </w:r>
-      <w:proofErr w:type="spellEnd"/>
-      <w:r>
-        <w:rPr>
-          <w:rFonts w:ascii="Courier New" w:hAnsi="Courier New" w:cs="Courier New"/>
-          <w:color w:val="333333"/>
-          <w:sz w:val="20"/>
-          <w:szCs w:val="20"/>
-        </w:rPr>
-        <w:t xml:space="preserve"> t2 = clock(); </w:t>
+        <w:t xml:space="preserve">    clock_t t2 = clock(); </w:t>
       </w:r>
     </w:p>
     <w:p>
@@ -3191,27 +2529,7 @@
           <w:sz w:val="20"/>
           <w:szCs w:val="20"/>
         </w:rPr>
-        <w:t xml:space="preserve">    </w:t>
-      </w:r>
-      <w:proofErr w:type="spellStart"/>
-      <w:r>
-        <w:rPr>
-          <w:rFonts w:ascii="Courier New" w:hAnsi="Courier New" w:cs="Courier New"/>
-          <w:color w:val="333333"/>
-          <w:sz w:val="20"/>
-          <w:szCs w:val="20"/>
-        </w:rPr>
-        <w:t>printf</w:t>
-      </w:r>
-      <w:proofErr w:type="spellEnd"/>
-      <w:r>
-        <w:rPr>
-          <w:rFonts w:ascii="Courier New" w:hAnsi="Courier New" w:cs="Courier New"/>
-          <w:color w:val="333333"/>
-          <w:sz w:val="20"/>
-          <w:szCs w:val="20"/>
-        </w:rPr>
-        <w:t>(</w:t>
+        <w:t xml:space="preserve">    printf(</w:t>
       </w:r>
       <w:r>
         <w:rPr>
@@ -3231,20 +2549,8 @@
           <w:szCs w:val="20"/>
           <w:shd w:val="clear" w:color="auto" w:fill="EEEEEE"/>
         </w:rPr>
-        <w:t>%</w:t>
-      </w:r>
-      <w:proofErr w:type="spellStart"/>
-      <w:r>
-        <w:rPr>
-          <w:rFonts w:ascii="Courier New" w:hAnsi="Courier New" w:cs="Courier New"/>
-          <w:color w:val="333333"/>
-          <w:sz w:val="20"/>
-          <w:szCs w:val="20"/>
-          <w:shd w:val="clear" w:color="auto" w:fill="EEEEEE"/>
-        </w:rPr>
-        <w:t>ld</w:t>
-      </w:r>
-      <w:proofErr w:type="spellEnd"/>
+        <w:t>%ld</w:t>
+      </w:r>
       <w:r>
         <w:rPr>
           <w:rFonts w:ascii="Courier New" w:hAnsi="Courier New" w:cs="Courier New"/>
@@ -3379,27 +2685,7 @@
           <w:sz w:val="20"/>
           <w:szCs w:val="20"/>
         </w:rPr>
-        <w:t xml:space="preserve">double t1 = </w:t>
-      </w:r>
-      <w:proofErr w:type="spellStart"/>
-      <w:r>
-        <w:rPr>
-          <w:rFonts w:ascii="Courier New" w:hAnsi="Courier New" w:cs="Courier New"/>
-          <w:color w:val="333333"/>
-          <w:sz w:val="20"/>
-          <w:szCs w:val="20"/>
-        </w:rPr>
-        <w:t>omp_get_wtime</w:t>
-      </w:r>
-      <w:proofErr w:type="spellEnd"/>
-      <w:r>
-        <w:rPr>
-          <w:rFonts w:ascii="Courier New" w:hAnsi="Courier New" w:cs="Courier New"/>
-          <w:color w:val="333333"/>
-          <w:sz w:val="20"/>
-          <w:szCs w:val="20"/>
-        </w:rPr>
-        <w:t>();</w:t>
+        <w:t>double t1 = omp_get_wtime();</w:t>
       </w:r>
     </w:p>
     <w:p>
@@ -3449,25 +2735,14 @@
         </w:rPr>
         <w:t>//</w:t>
       </w:r>
-      <w:proofErr w:type="spellStart"/>
-      <w:r>
-        <w:rPr>
-          <w:rFonts w:ascii="Courier New" w:hAnsi="Courier New" w:cs="Courier New"/>
-          <w:color w:val="333333"/>
-          <w:sz w:val="20"/>
-          <w:szCs w:val="20"/>
-        </w:rPr>
-        <w:t>matrixMulti</w:t>
-      </w:r>
-      <w:proofErr w:type="spellEnd"/>
-      <w:r>
-        <w:rPr>
-          <w:rFonts w:ascii="Courier New" w:hAnsi="Courier New" w:cs="Courier New"/>
-          <w:color w:val="333333"/>
-          <w:sz w:val="20"/>
-          <w:szCs w:val="20"/>
-        </w:rPr>
-        <w:t>();</w:t>
+      <w:r>
+        <w:rPr>
+          <w:rFonts w:ascii="Courier New" w:hAnsi="Courier New" w:cs="Courier New"/>
+          <w:color w:val="333333"/>
+          <w:sz w:val="20"/>
+          <w:szCs w:val="20"/>
+        </w:rPr>
+        <w:t>matrixMulti();</w:t>
       </w:r>
     </w:p>
     <w:p>
@@ -3524,27 +2799,7 @@
           <w:sz w:val="20"/>
           <w:szCs w:val="20"/>
         </w:rPr>
-        <w:t xml:space="preserve">double t2 = </w:t>
-      </w:r>
-      <w:proofErr w:type="spellStart"/>
-      <w:r>
-        <w:rPr>
-          <w:rFonts w:ascii="Courier New" w:hAnsi="Courier New" w:cs="Courier New"/>
-          <w:color w:val="333333"/>
-          <w:sz w:val="20"/>
-          <w:szCs w:val="20"/>
-        </w:rPr>
-        <w:t>omp_get_wtime</w:t>
-      </w:r>
-      <w:proofErr w:type="spellEnd"/>
-      <w:r>
-        <w:rPr>
-          <w:rFonts w:ascii="Courier New" w:hAnsi="Courier New" w:cs="Courier New"/>
-          <w:color w:val="333333"/>
-          <w:sz w:val="20"/>
-          <w:szCs w:val="20"/>
-        </w:rPr>
-        <w:t>();</w:t>
+        <w:t>double t2 = omp_get_wtime();</w:t>
       </w:r>
     </w:p>
     <w:p>
@@ -3594,25 +2849,14 @@
         </w:rPr>
         <w:t>//</w:t>
       </w:r>
-      <w:proofErr w:type="spellStart"/>
-      <w:r>
-        <w:rPr>
-          <w:rFonts w:ascii="Courier New" w:hAnsi="Courier New" w:cs="Courier New"/>
-          <w:color w:val="333333"/>
-          <w:sz w:val="20"/>
-          <w:szCs w:val="20"/>
-        </w:rPr>
-        <w:t>printf</w:t>
-      </w:r>
-      <w:proofErr w:type="spellEnd"/>
-      <w:r>
-        <w:rPr>
-          <w:rFonts w:ascii="Courier New" w:hAnsi="Courier New" w:cs="Courier New"/>
-          <w:color w:val="333333"/>
-          <w:sz w:val="20"/>
-          <w:szCs w:val="20"/>
-        </w:rPr>
-        <w:t>("serial   time: %3f\n", ((double)t2 - t1) / CLOCKS_PER_SEC * 1000000.0);</w:t>
+      <w:r>
+        <w:rPr>
+          <w:rFonts w:ascii="Courier New" w:hAnsi="Courier New" w:cs="Courier New"/>
+          <w:color w:val="333333"/>
+          <w:sz w:val="20"/>
+          <w:szCs w:val="20"/>
+        </w:rPr>
+        <w:t>printf("serial   time: %3f\n", ((double)t2 - t1) / CLOCKS_PER_SEC * 1000000.0);</w:t>
       </w:r>
     </w:p>
     <w:p>
@@ -3849,19 +3093,11 @@
           <w:rFonts w:cstheme="minorHAnsi"/>
         </w:rPr>
       </w:pPr>
-      <w:proofErr w:type="spellStart"/>
       <w:r>
         <w:rPr>
           <w:rFonts w:cstheme="minorHAnsi"/>
         </w:rPr>
-        <w:t>omp_get_wtime</w:t>
-      </w:r>
-      <w:proofErr w:type="spellEnd"/>
-      <w:r>
-        <w:rPr>
-          <w:rFonts w:cstheme="minorHAnsi"/>
-        </w:rPr>
-        <w:t>()</w:t>
+        <w:t>omp_get_wtime()</w:t>
       </w:r>
       <w:r>
         <w:rPr>
@@ -4027,65 +3263,15 @@
           <w:rFonts w:asciiTheme="minorHAnsi" w:hAnsiTheme="minorHAnsi" w:cstheme="minorHAnsi"/>
           <w:color w:val="4472C4" w:themeColor="accent1"/>
         </w:rPr>
-        <w:t xml:space="preserve">$ </w:t>
-      </w:r>
-      <w:proofErr w:type="spellStart"/>
+        <w:t>$ gcc program.c -o program.o -</w:t>
+      </w:r>
       <w:r>
         <w:rPr>
           <w:rFonts w:asciiTheme="minorHAnsi" w:hAnsiTheme="minorHAnsi" w:cstheme="minorHAnsi"/>
           <w:color w:val="4472C4" w:themeColor="accent1"/>
         </w:rPr>
-        <w:t>gcc</w:t>
-      </w:r>
-      <w:proofErr w:type="spellEnd"/>
-      <w:r>
-        <w:rPr>
-          <w:rFonts w:asciiTheme="minorHAnsi" w:hAnsiTheme="minorHAnsi" w:cstheme="minorHAnsi"/>
-          <w:color w:val="4472C4" w:themeColor="accent1"/>
-        </w:rPr>
-        <w:t xml:space="preserve"> </w:t>
-      </w:r>
-      <w:proofErr w:type="spellStart"/>
-      <w:r>
-        <w:rPr>
-          <w:rFonts w:asciiTheme="minorHAnsi" w:hAnsiTheme="minorHAnsi" w:cstheme="minorHAnsi"/>
-          <w:color w:val="4472C4" w:themeColor="accent1"/>
-        </w:rPr>
-        <w:t>program.c</w:t>
-      </w:r>
-      <w:proofErr w:type="spellEnd"/>
-      <w:r>
-        <w:rPr>
-          <w:rFonts w:asciiTheme="minorHAnsi" w:hAnsiTheme="minorHAnsi" w:cstheme="minorHAnsi"/>
-          <w:color w:val="4472C4" w:themeColor="accent1"/>
-        </w:rPr>
-        <w:t xml:space="preserve"> -o </w:t>
-      </w:r>
-      <w:proofErr w:type="spellStart"/>
-      <w:r>
-        <w:rPr>
-          <w:rFonts w:asciiTheme="minorHAnsi" w:hAnsiTheme="minorHAnsi" w:cstheme="minorHAnsi"/>
-          <w:color w:val="4472C4" w:themeColor="accent1"/>
-        </w:rPr>
-        <w:t>program.o</w:t>
-      </w:r>
-      <w:proofErr w:type="spellEnd"/>
-      <w:r>
-        <w:rPr>
-          <w:rFonts w:asciiTheme="minorHAnsi" w:hAnsiTheme="minorHAnsi" w:cstheme="minorHAnsi"/>
-          <w:color w:val="4472C4" w:themeColor="accent1"/>
-        </w:rPr>
-        <w:t xml:space="preserve"> -</w:t>
-      </w:r>
-      <w:proofErr w:type="spellStart"/>
-      <w:r>
-        <w:rPr>
-          <w:rFonts w:asciiTheme="minorHAnsi" w:hAnsiTheme="minorHAnsi" w:cstheme="minorHAnsi"/>
-          <w:color w:val="4472C4" w:themeColor="accent1"/>
-        </w:rPr>
         <w:t>fopenmp</w:t>
       </w:r>
-      <w:proofErr w:type="spellEnd"/>
     </w:p>
     <w:bookmarkEnd w:id="0"/>
     <w:bookmarkEnd w:id="1"/>
@@ -5411,13 +4597,20 @@
         <w:jc w:val="both"/>
       </w:pPr>
       <w:r>
-        <w:t xml:space="preserve">Submit your assignment through D2L using the appropriate assignment link. For </w:t>
-      </w:r>
-      <w:r>
-        <w:t>task</w:t>
-      </w:r>
-      <w:r>
-        <w:t xml:space="preserve">, please submit the </w:t>
+        <w:t xml:space="preserve">Submit your assignment file through D2L using the appropriate link. </w:t>
+      </w:r>
+    </w:p>
+    <w:p>
+      <w:pPr>
+        <w:pStyle w:val="ListParagraph"/>
+        <w:ind w:left="360"/>
+        <w:jc w:val="both"/>
+      </w:pPr>
+      <w:r>
+        <w:t>The submission must include</w:t>
+      </w:r>
+      <w:r>
+        <w:t xml:space="preserve"> the </w:t>
       </w:r>
       <w:r>
         <w:rPr>
@@ -5431,16 +4624,7 @@
         <w:t>source code</w:t>
       </w:r>
       <w:r>
-        <w:rPr>
-          <w:color w:val="FF0000"/>
-        </w:rPr>
-        <w:t xml:space="preserve"> </w:t>
-      </w:r>
-      <w:r>
-        <w:t xml:space="preserve">, </w:t>
-      </w:r>
-      <w:r>
-        <w:t xml:space="preserve"> </w:t>
+        <w:t xml:space="preserve">, and </w:t>
       </w:r>
       <w:r>
         <w:rPr>
@@ -5451,13 +4635,16 @@
           <w:color w:val="FF0000"/>
           <w:u w:val="single"/>
         </w:rPr>
-        <w:t>screenshot of output</w:t>
-      </w:r>
-      <w:r>
-        <w:t xml:space="preserve"> </w:t>
-      </w:r>
-      <w:r>
-        <w:t xml:space="preserve">and </w:t>
+        <w:t>a report describe your code logic</w:t>
+      </w:r>
+      <w:r>
+        <w:rPr>
+          <w:i/>
+          <w:iCs/>
+          <w:color w:val="000000" w:themeColor="text1"/>
+          <w:u w:val="single"/>
+        </w:rPr>
+        <w:t xml:space="preserve">. </w:t>
       </w:r>
       <w:r>
         <w:rPr>
@@ -5468,10 +4655,43 @@
           <w:color w:val="FF0000"/>
           <w:u w:val="single"/>
         </w:rPr>
-        <w:t>report</w:t>
-      </w:r>
-      <w:r>
-        <w:t xml:space="preserve">. </w:t>
+        <w:t>O</w:t>
+      </w:r>
+      <w:r>
+        <w:rPr>
+          <w:b/>
+          <w:bCs/>
+          <w:i/>
+          <w:iCs/>
+          <w:color w:val="FF0000"/>
+          <w:u w:val="single"/>
+        </w:rPr>
+        <w:t xml:space="preserve">utput </w:t>
+      </w:r>
+      <w:r>
+        <w:rPr>
+          <w:b/>
+          <w:bCs/>
+          <w:i/>
+          <w:iCs/>
+          <w:color w:val="FF0000"/>
+          <w:u w:val="single"/>
+        </w:rPr>
+        <w:t xml:space="preserve">screenshot </w:t>
+      </w:r>
+      <w:r>
+        <w:rPr>
+          <w:b/>
+          <w:bCs/>
+          <w:i/>
+          <w:iCs/>
+          <w:color w:val="FF0000"/>
+          <w:u w:val="single"/>
+        </w:rPr>
+        <w:t>of your code</w:t>
+      </w:r>
+      <w:r>
+        <w:t xml:space="preserve"> should be included in the report.</w:t>
       </w:r>
     </w:p>
     <w:p/>
@@ -5525,6 +4745,9 @@
     </w:p>
     <w:p>
       <w:r>
+        <w:rPr>
+          <w:noProof/>
+        </w:rPr>
         <w:drawing>
           <wp:inline distT="0" distB="0" distL="0" distR="0" wp14:anchorId="092439DA" wp14:editId="2B398057">
             <wp:extent cx="5943600" cy="2306955"/>
